--- a/总经理_用例文档/总经理_用例文档.docx
+++ b/总经理_用例文档/总经理_用例文档.docx
@@ -166,7 +166,7 @@
               <w:rPr>
                 <w:rFonts w:hint="eastAsia"/>
               </w:rPr>
-              <w:t>2017.9.16</w:t>
+              <w:t>2017.9.21</w:t>
             </w:r>
           </w:p>
         </w:tc>
@@ -360,7 +360,19 @@
               <w:rPr>
                 <w:rFonts w:hint="eastAsia"/>
               </w:rPr>
-              <w:t>1、系统提示有提交状态的未处理的单据</w:t>
+              <w:t>1</w:t>
+            </w:r>
+            <w:r>
+              <w:rPr>
+                <w:rFonts w:hint="eastAsia"/>
+              </w:rPr>
+              <w:t xml:space="preserve">. </w:t>
+            </w:r>
+            <w:r>
+              <w:rPr>
+                <w:rFonts w:hint="eastAsia"/>
+              </w:rPr>
+              <w:t>系统提示有提交状态的未处理的单据</w:t>
             </w:r>
           </w:p>
           <w:p>
@@ -371,15 +383,33 @@
               <w:rPr>
                 <w:rFonts w:hint="eastAsia"/>
               </w:rPr>
-              <w:t>、总经理开始审批单据</w:t>
-            </w:r>
-          </w:p>
-          <w:p>
-            <w:r>
-              <w:rPr>
-                <w:rFonts w:hint="eastAsia"/>
-              </w:rPr>
-              <w:t>3、系统显示需要被处理的单据列表</w:t>
+              <w:t xml:space="preserve">. </w:t>
+            </w:r>
+            <w:r>
+              <w:rPr>
+                <w:rFonts w:hint="eastAsia"/>
+              </w:rPr>
+              <w:t>总经理开始审批单据</w:t>
+            </w:r>
+          </w:p>
+          <w:p>
+            <w:r>
+              <w:rPr>
+                <w:rFonts w:hint="eastAsia"/>
+              </w:rPr>
+              <w:t>3</w:t>
+            </w:r>
+            <w:r>
+              <w:rPr>
+                <w:rFonts w:hint="eastAsia"/>
+              </w:rPr>
+              <w:t xml:space="preserve">. </w:t>
+            </w:r>
+            <w:r>
+              <w:rPr>
+                <w:rFonts w:hint="eastAsia"/>
+              </w:rPr>
+              <w:t>系统显示需要被处理的单据列表</w:t>
             </w:r>
             <w:r>
               <w:rPr>
@@ -393,7 +423,19 @@
               <w:rPr>
                 <w:rFonts w:hint="eastAsia"/>
               </w:rPr>
-              <w:t>4、总经理选择待处理的单据</w:t>
+              <w:t>4</w:t>
+            </w:r>
+            <w:r>
+              <w:rPr>
+                <w:rFonts w:hint="eastAsia"/>
+              </w:rPr>
+              <w:t xml:space="preserve">. </w:t>
+            </w:r>
+            <w:r>
+              <w:rPr>
+                <w:rFonts w:hint="eastAsia"/>
+              </w:rPr>
+              <w:t>总经理选择待处理的单据</w:t>
             </w:r>
           </w:p>
           <w:p>
@@ -404,341 +446,13 @@
               <w:rPr>
                 <w:rFonts w:hint="eastAsia"/>
               </w:rPr>
-              <w:t>、系统显示单据的所有数据</w:t>
-            </w:r>
-          </w:p>
-          <w:p>
-            <w:pPr>
-              <w:ind w:leftChars="100" w:left="240"/>
-              <w:rPr>
-                <w:b/>
-                <w:color w:val="FF0000"/>
-              </w:rPr>
-            </w:pPr>
-            <w:r>
-              <w:rPr>
-                <w:color w:val="FF0000"/>
-              </w:rPr>
-              <w:t>A</w:t>
-            </w:r>
-            <w:r>
-              <w:rPr>
-                <w:rFonts w:hint="eastAsia"/>
-                <w:color w:val="FF0000"/>
-              </w:rPr>
-              <w:t>、库存赠送单的数据包括商品的</w:t>
-            </w:r>
-            <w:r>
-              <w:rPr>
-                <w:rFonts w:hint="eastAsia"/>
-                <w:b/>
-                <w:color w:val="FF0000"/>
-              </w:rPr>
-              <w:t>名称，型号，库存数量，赠送数量，库存均价，赠送总价</w:t>
-            </w:r>
-          </w:p>
-          <w:p>
-            <w:pPr>
-              <w:ind w:leftChars="100" w:left="240"/>
-              <w:rPr>
-                <w:b/>
-                <w:color w:val="FF0000"/>
-              </w:rPr>
-            </w:pPr>
-            <w:r>
-              <w:rPr>
-                <w:color w:val="FF0000"/>
-              </w:rPr>
-              <w:t>B</w:t>
-            </w:r>
-            <w:r>
-              <w:rPr>
-                <w:rFonts w:hint="eastAsia"/>
-                <w:color w:val="FF0000"/>
-              </w:rPr>
-              <w:t>、库存报溢单，库存报损单的数据包括商品的</w:t>
-            </w:r>
-            <w:r>
-              <w:rPr>
-                <w:rFonts w:hint="eastAsia"/>
-                <w:b/>
-                <w:color w:val="FF0000"/>
-              </w:rPr>
-              <w:t>名称，型号，实际数量，库存数量</w:t>
-            </w:r>
-          </w:p>
-          <w:p>
-            <w:pPr>
-              <w:ind w:leftChars="100" w:left="240"/>
-              <w:rPr>
-                <w:color w:val="FF0000"/>
-              </w:rPr>
-            </w:pPr>
-            <w:r>
-              <w:rPr>
-                <w:color w:val="FF0000"/>
-              </w:rPr>
-              <w:t>C</w:t>
-            </w:r>
-            <w:r>
-              <w:rPr>
-                <w:rFonts w:hint="eastAsia"/>
-                <w:color w:val="FF0000"/>
-              </w:rPr>
-              <w:t>、库存报警单的数据包括商品的</w:t>
-            </w:r>
-            <w:r>
-              <w:rPr>
-                <w:rFonts w:hint="eastAsia"/>
-                <w:b/>
-                <w:color w:val="FF0000"/>
-              </w:rPr>
-              <w:t>名称，型号，库存数量，警戒数量</w:t>
-            </w:r>
-          </w:p>
-          <w:p>
-            <w:pPr>
-              <w:ind w:leftChars="100" w:left="240"/>
-            </w:pPr>
-            <w:r>
-              <w:rPr>
-                <w:rFonts w:hint="eastAsia"/>
-              </w:rPr>
-              <w:t>D、进货单</w:t>
-            </w:r>
-            <w:r>
-              <w:rPr>
-                <w:rFonts w:hint="eastAsia"/>
-              </w:rPr>
-              <w:t>，进货退货单</w:t>
-            </w:r>
-            <w:r>
-              <w:rPr>
-                <w:rFonts w:hint="eastAsia"/>
-              </w:rPr>
-              <w:t>的数据包括</w:t>
-            </w:r>
-            <w:r>
-              <w:rPr>
-                <w:rFonts w:hint="eastAsia"/>
-                <w:b/>
-              </w:rPr>
-              <w:t>单据编号，供应商，仓库，操作员，入库商品列表，备注，总额合计</w:t>
-            </w:r>
-          </w:p>
-          <w:p>
-            <w:pPr>
-              <w:ind w:leftChars="100" w:left="240"/>
-            </w:pPr>
-            <w:r>
-              <w:t>E</w:t>
-            </w:r>
-            <w:r>
-              <w:rPr>
-                <w:rFonts w:hint="eastAsia"/>
-              </w:rPr>
-              <w:t>、销售单，销售退货单的数据包括</w:t>
-            </w:r>
-            <w:r>
-              <w:rPr>
-                <w:rFonts w:hint="eastAsia"/>
-                <w:b/>
-              </w:rPr>
-              <w:t>单据编号，客户，操作员，仓库，出货商品清单，折让前总额，</w:t>
-            </w:r>
-            <w:r>
-              <w:rPr>
-                <w:rFonts w:hint="eastAsia"/>
-                <w:b/>
-                <w:color w:val="FF0000"/>
-              </w:rPr>
-              <w:t>折让，使用代金券金额</w:t>
-            </w:r>
-            <w:r>
-              <w:rPr>
-                <w:rFonts w:hint="eastAsia"/>
-                <w:b/>
-              </w:rPr>
-              <w:t>，折让后总额，备注</w:t>
-            </w:r>
-          </w:p>
-          <w:p>
-            <w:pPr>
-              <w:ind w:leftChars="200" w:left="480"/>
-            </w:pPr>
-            <w:r>
-              <w:t>DE</w:t>
-            </w:r>
-            <w:r>
-              <w:rPr>
-                <w:rFonts w:hint="eastAsia"/>
-              </w:rPr>
-              <w:t>中入库和出库商品列表包含的信息有：</w:t>
-            </w:r>
-            <w:r>
-              <w:rPr>
-                <w:rFonts w:hint="eastAsia"/>
-                <w:b/>
-                <w:bCs/>
-              </w:rPr>
-              <w:t>商品编号，</w:t>
-            </w:r>
-            <w:r>
-              <w:rPr>
-                <w:rFonts w:hint="eastAsia"/>
-                <w:b/>
-                <w:bCs/>
-                <w:u w:val="single"/>
-              </w:rPr>
-              <w:t>名称（从</w:t>
-            </w:r>
-            <w:r>
-              <w:rPr>
-                <w:rFonts w:hint="eastAsia"/>
-                <w:b/>
-                <w:bCs/>
-                <w:color w:val="FF0000"/>
-                <w:u w:val="single"/>
-              </w:rPr>
-              <w:t>商品选择界面</w:t>
-            </w:r>
-            <w:r>
-              <w:rPr>
-                <w:rFonts w:hint="eastAsia"/>
-                <w:b/>
-                <w:bCs/>
-                <w:u w:val="single"/>
-              </w:rPr>
-              <w:t>进行选择）</w:t>
-            </w:r>
-            <w:r>
-              <w:rPr>
-                <w:rFonts w:hint="eastAsia"/>
-                <w:b/>
-                <w:bCs/>
-              </w:rPr>
-              <w:t>，型号，</w:t>
-            </w:r>
-            <w:r>
-              <w:rPr>
-                <w:rFonts w:hint="eastAsia"/>
-                <w:b/>
-                <w:bCs/>
-                <w:u w:val="single"/>
-              </w:rPr>
-              <w:t>数量（手动输入）</w:t>
-            </w:r>
-            <w:r>
-              <w:rPr>
-                <w:rFonts w:hint="eastAsia"/>
-                <w:b/>
-                <w:bCs/>
-              </w:rPr>
-              <w:t>，</w:t>
-            </w:r>
-            <w:r>
-              <w:rPr>
-                <w:rFonts w:hint="eastAsia"/>
-                <w:b/>
-                <w:bCs/>
-                <w:u w:val="single"/>
-              </w:rPr>
-              <w:t>单价（默认为商品信息中的进价）</w:t>
-            </w:r>
-            <w:r>
-              <w:rPr>
-                <w:rFonts w:hint="eastAsia"/>
-                <w:b/>
-                <w:bCs/>
-              </w:rPr>
-              <w:t>，金额，</w:t>
-            </w:r>
-            <w:r>
-              <w:rPr>
-                <w:rFonts w:hint="eastAsia"/>
-                <w:b/>
-                <w:bCs/>
-                <w:u w:val="single"/>
-              </w:rPr>
-              <w:t>备注（手动输入）</w:t>
-            </w:r>
-            <w:r>
-              <w:rPr>
-                <w:rFonts w:hint="eastAsia"/>
-              </w:rPr>
-              <w:t>。没有下划线的部分是自动计算并填充进去的，自动修改</w:t>
-            </w:r>
-          </w:p>
-          <w:p>
-            <w:pPr>
-              <w:ind w:leftChars="100" w:left="240"/>
-            </w:pPr>
-            <w:r>
-              <w:t>F</w:t>
-            </w:r>
-            <w:r>
-              <w:rPr>
-                <w:rFonts w:hint="eastAsia"/>
-              </w:rPr>
-              <w:t>、收款单，付款单的数据包括</w:t>
-            </w:r>
-            <w:r>
-              <w:rPr>
-                <w:rFonts w:hint="eastAsia"/>
-                <w:b/>
-              </w:rPr>
-              <w:t>单据编号，客户（同时包含供应商和销售商），操作员，转账列表，总额汇总</w:t>
-            </w:r>
-            <w:r>
-              <w:rPr>
-                <w:rFonts w:hint="eastAsia"/>
-              </w:rPr>
-              <w:t>。转账列表中的一项包括：</w:t>
-            </w:r>
-            <w:r>
-              <w:rPr>
-                <w:rFonts w:hint="eastAsia"/>
-                <w:b/>
-              </w:rPr>
-              <w:t>银行账户，转账金额，备注</w:t>
-            </w:r>
-          </w:p>
-          <w:p>
-            <w:pPr>
-              <w:ind w:leftChars="100" w:left="240"/>
-              <w:rPr>
-                <w:b/>
-              </w:rPr>
-            </w:pPr>
-            <w:r>
-              <w:lastRenderedPageBreak/>
-              <w:t>G</w:t>
-            </w:r>
-            <w:r>
-              <w:rPr>
-                <w:rFonts w:hint="eastAsia"/>
-              </w:rPr>
-              <w:t>、现金费用单的数据包括</w:t>
-            </w:r>
-            <w:r>
-              <w:rPr>
-                <w:rFonts w:hint="eastAsia"/>
-                <w:b/>
-              </w:rPr>
-              <w:t>单据编号，操作员，银行账户，条目清单，总额</w:t>
-            </w:r>
-            <w:r>
-              <w:rPr>
-                <w:rFonts w:hint="eastAsia"/>
-              </w:rPr>
-              <w:t>。条目清单中包括：</w:t>
-            </w:r>
-            <w:r>
-              <w:rPr>
-                <w:rFonts w:hint="eastAsia"/>
-                <w:b/>
-              </w:rPr>
-              <w:t>条目名，金额，备注</w:t>
+              <w:t xml:space="preserve">. </w:t>
+            </w:r>
+            <w:r>
+              <w:rPr>
+                <w:rFonts w:hint="eastAsia"/>
+              </w:rPr>
+              <w:t>系统显示单据的所有数据</w:t>
             </w:r>
           </w:p>
           <w:p>
@@ -749,23 +463,53 @@
               <w:rPr>
                 <w:rFonts w:hint="eastAsia"/>
               </w:rPr>
-              <w:t>、总经理修改单据数据</w:t>
-            </w:r>
-          </w:p>
-          <w:p>
-            <w:r>
-              <w:rPr>
-                <w:rFonts w:hint="eastAsia"/>
-              </w:rPr>
-              <w:t>7、总经理通过单据审批</w:t>
-            </w:r>
-          </w:p>
-          <w:p>
-            <w:r>
-              <w:rPr>
-                <w:rFonts w:hint="eastAsia"/>
-              </w:rPr>
-              <w:t>8、系统显示还需要审批的单据列表和已审批的单据列表</w:t>
+              <w:t xml:space="preserve">. </w:t>
+            </w:r>
+            <w:r>
+              <w:rPr>
+                <w:rFonts w:hint="eastAsia"/>
+              </w:rPr>
+              <w:t>总经理修改单据数据</w:t>
+            </w:r>
+          </w:p>
+          <w:p>
+            <w:r>
+              <w:rPr>
+                <w:rFonts w:hint="eastAsia"/>
+              </w:rPr>
+              <w:t>7</w:t>
+            </w:r>
+            <w:r>
+              <w:rPr>
+                <w:rFonts w:hint="eastAsia"/>
+              </w:rPr>
+              <w:t xml:space="preserve">. </w:t>
+            </w:r>
+            <w:r>
+              <w:rPr>
+                <w:rFonts w:hint="eastAsia"/>
+              </w:rPr>
+              <w:t>总经理通过单据审批</w:t>
+            </w:r>
+          </w:p>
+          <w:p>
+            <w:r>
+              <w:rPr>
+                <w:rFonts w:hint="eastAsia"/>
+              </w:rPr>
+              <w:t>8</w:t>
+            </w:r>
+            <w:r>
+              <w:rPr>
+                <w:rFonts w:hint="eastAsia"/>
+              </w:rPr>
+              <w:t xml:space="preserve">. </w:t>
+            </w:r>
+            <w:r>
+              <w:rPr>
+                <w:rFonts w:hint="eastAsia"/>
+              </w:rPr>
+              <w:t>系统显示还需要审批的单据列表和已审批的单据列表</w:t>
             </w:r>
           </w:p>
           <w:p>
@@ -803,7 +547,6 @@
               <w:rPr>
                 <w:rFonts w:hint="eastAsia"/>
               </w:rPr>
-              <w:lastRenderedPageBreak/>
               <w:t>扩展流程</w:t>
             </w:r>
           </w:p>
@@ -818,7 +561,19 @@
               <w:rPr>
                 <w:rFonts w:hint="eastAsia"/>
               </w:rPr>
-              <w:t>7a、总经理不通过单据审批</w:t>
+              <w:t>7a</w:t>
+            </w:r>
+            <w:r>
+              <w:rPr>
+                <w:rFonts w:hint="eastAsia"/>
+              </w:rPr>
+              <w:t xml:space="preserve">. </w:t>
+            </w:r>
+            <w:r>
+              <w:rPr>
+                <w:rFonts w:hint="eastAsia"/>
+              </w:rPr>
+              <w:t>总经理不通过单据审批</w:t>
             </w:r>
           </w:p>
           <w:p>
@@ -856,14 +611,127 @@
           <w:p>
             <w:pPr>
               <w:rPr>
-                <w:color w:val="FF0000"/>
-              </w:rPr>
-            </w:pPr>
-            <w:r>
-              <w:rPr>
-                <w:rFonts w:hint="eastAsia"/>
-              </w:rPr>
-              <w:t>5.E、销售单，销售退货单中，</w:t>
+                <w:rFonts w:hint="eastAsia"/>
+                <w:color w:val="FF0000"/>
+              </w:rPr>
+            </w:pPr>
+            <w:r>
+              <w:rPr>
+                <w:rFonts w:hint="eastAsia"/>
+                <w:color w:val="FF0000"/>
+              </w:rPr>
+              <w:t>5</w:t>
+            </w:r>
+            <w:r>
+              <w:rPr>
+                <w:color w:val="FF0000"/>
+              </w:rPr>
+              <w:t xml:space="preserve">. </w:t>
+            </w:r>
+            <w:r>
+              <w:rPr>
+                <w:rFonts w:hint="eastAsia"/>
+                <w:color w:val="FF0000"/>
+              </w:rPr>
+              <w:t>需要显示的单据</w:t>
+            </w:r>
+            <w:r>
+              <w:rPr>
+                <w:rFonts w:hint="eastAsia"/>
+                <w:color w:val="FF0000"/>
+              </w:rPr>
+              <w:t>的数据包括</w:t>
+            </w:r>
+            <w:r>
+              <w:rPr>
+                <w:rFonts w:hint="eastAsia"/>
+                <w:b/>
+                <w:color w:val="FF0000"/>
+              </w:rPr>
+              <w:t>单据编号，时间</w:t>
+            </w:r>
+            <w:r>
+              <w:rPr>
+                <w:rFonts w:hint="eastAsia"/>
+                <w:b/>
+                <w:color w:val="FF0000"/>
+              </w:rPr>
+              <w:t>区间</w:t>
+            </w:r>
+            <w:r>
+              <w:rPr>
+                <w:rFonts w:hint="eastAsia"/>
+                <w:color w:val="FF0000"/>
+              </w:rPr>
+              <w:t>，</w:t>
+            </w:r>
+            <w:r>
+              <w:rPr>
+                <w:rFonts w:hint="eastAsia"/>
+                <w:color w:val="FF0000"/>
+              </w:rPr>
+              <w:t>包括</w:t>
+            </w:r>
+          </w:p>
+          <w:p>
+            <w:pPr>
+              <w:ind w:leftChars="100" w:left="240"/>
+              <w:rPr>
+                <w:rFonts w:hint="eastAsia"/>
+                <w:color w:val="FF0000"/>
+              </w:rPr>
+            </w:pPr>
+            <w:r>
+              <w:rPr>
+                <w:color w:val="FF0000"/>
+              </w:rPr>
+              <w:t>A</w:t>
+            </w:r>
+            <w:r>
+              <w:rPr>
+                <w:rFonts w:hint="eastAsia"/>
+                <w:color w:val="FF0000"/>
+              </w:rPr>
+              <w:t>. 销售类单据，</w:t>
+            </w:r>
+            <w:r>
+              <w:rPr>
+                <w:rFonts w:hint="eastAsia"/>
+                <w:color w:val="FF0000"/>
+              </w:rPr>
+              <w:t>数据包括</w:t>
+            </w:r>
+            <w:r>
+              <w:rPr>
+                <w:rFonts w:hint="eastAsia"/>
+                <w:b/>
+                <w:color w:val="FF0000"/>
+              </w:rPr>
+              <w:t>客户，</w:t>
+            </w:r>
+            <w:r>
+              <w:rPr>
+                <w:rFonts w:hint="eastAsia"/>
+                <w:b/>
+                <w:color w:val="FF0000"/>
+              </w:rPr>
+              <w:t>业务员</w:t>
+            </w:r>
+            <w:r>
+              <w:rPr>
+                <w:rFonts w:hint="eastAsia"/>
+                <w:b/>
+                <w:color w:val="FF0000"/>
+              </w:rPr>
+              <w:t>，仓库，出货商品清单，折让前总额，折让，使用代金券金额，折让后总额，备注</w:t>
+            </w:r>
+            <w:r>
+              <w:rPr>
+                <w:rFonts w:hint="eastAsia"/>
+                <w:b/>
+                <w:color w:val="FF0000"/>
+              </w:rPr>
+              <w:t>，</w:t>
             </w:r>
             <w:r>
               <w:rPr>
@@ -900,11 +768,724 @@
             </w:r>
           </w:p>
           <w:p>
-            <w:r>
-              <w:rPr>
-                <w:rFonts w:hint="eastAsia"/>
-              </w:rPr>
-              <w:t>7、</w:t>
+            <w:pPr>
+              <w:ind w:leftChars="200" w:left="480"/>
+              <w:rPr>
+                <w:color w:val="FF0000"/>
+              </w:rPr>
+            </w:pPr>
+            <w:r>
+              <w:rPr>
+                <w:rFonts w:hint="eastAsia"/>
+                <w:color w:val="FF0000"/>
+              </w:rPr>
+              <w:t>1</w:t>
+            </w:r>
+            <w:r>
+              <w:rPr>
+                <w:color w:val="FF0000"/>
+              </w:rPr>
+              <w:t xml:space="preserve">. </w:t>
+            </w:r>
+            <w:r>
+              <w:rPr>
+                <w:rFonts w:hint="eastAsia"/>
+                <w:color w:val="FF0000"/>
+              </w:rPr>
+              <w:t>销售出货单</w:t>
+            </w:r>
+          </w:p>
+          <w:p>
+            <w:pPr>
+              <w:ind w:leftChars="200" w:left="480"/>
+              <w:rPr>
+                <w:color w:val="FF0000"/>
+              </w:rPr>
+            </w:pPr>
+            <w:r>
+              <w:rPr>
+                <w:rFonts w:hint="eastAsia"/>
+                <w:color w:val="FF0000"/>
+              </w:rPr>
+              <w:t>2.</w:t>
+            </w:r>
+            <w:r>
+              <w:rPr>
+                <w:color w:val="FF0000"/>
+              </w:rPr>
+              <w:t xml:space="preserve"> </w:t>
+            </w:r>
+            <w:r>
+              <w:rPr>
+                <w:rFonts w:hint="eastAsia"/>
+                <w:color w:val="FF0000"/>
+              </w:rPr>
+              <w:t>销售退货单</w:t>
+            </w:r>
+          </w:p>
+          <w:p>
+            <w:pPr>
+              <w:ind w:leftChars="100" w:left="240"/>
+              <w:rPr>
+                <w:color w:val="FF0000"/>
+              </w:rPr>
+            </w:pPr>
+            <w:r>
+              <w:rPr>
+                <w:rFonts w:hint="eastAsia"/>
+                <w:color w:val="FF0000"/>
+              </w:rPr>
+              <w:t>B. 进货类单据，</w:t>
+            </w:r>
+            <w:r>
+              <w:rPr>
+                <w:rFonts w:hint="eastAsia"/>
+                <w:color w:val="FF0000"/>
+              </w:rPr>
+              <w:t>入库和出库商品列表包含的信息有：</w:t>
+            </w:r>
+            <w:r>
+              <w:rPr>
+                <w:rFonts w:hint="eastAsia"/>
+                <w:b/>
+                <w:bCs/>
+                <w:color w:val="FF0000"/>
+              </w:rPr>
+              <w:t>商品编号，</w:t>
+            </w:r>
+            <w:r>
+              <w:rPr>
+                <w:rFonts w:hint="eastAsia"/>
+                <w:b/>
+                <w:bCs/>
+                <w:color w:val="FF0000"/>
+                <w:u w:val="single"/>
+              </w:rPr>
+              <w:t>名称（从商品选择界面进行选择）</w:t>
+            </w:r>
+            <w:r>
+              <w:rPr>
+                <w:rFonts w:hint="eastAsia"/>
+                <w:b/>
+                <w:bCs/>
+                <w:color w:val="FF0000"/>
+              </w:rPr>
+              <w:t>，型号，</w:t>
+            </w:r>
+            <w:r>
+              <w:rPr>
+                <w:rFonts w:hint="eastAsia"/>
+                <w:b/>
+                <w:bCs/>
+                <w:color w:val="FF0000"/>
+                <w:u w:val="single"/>
+              </w:rPr>
+              <w:t>数量（手动输入）</w:t>
+            </w:r>
+            <w:r>
+              <w:rPr>
+                <w:rFonts w:hint="eastAsia"/>
+                <w:b/>
+                <w:bCs/>
+                <w:color w:val="FF0000"/>
+              </w:rPr>
+              <w:t>，</w:t>
+            </w:r>
+            <w:r>
+              <w:rPr>
+                <w:rFonts w:hint="eastAsia"/>
+                <w:b/>
+                <w:bCs/>
+                <w:color w:val="FF0000"/>
+                <w:u w:val="single"/>
+              </w:rPr>
+              <w:t>单价（默认为商品信息中的进价）</w:t>
+            </w:r>
+            <w:r>
+              <w:rPr>
+                <w:rFonts w:hint="eastAsia"/>
+                <w:b/>
+                <w:bCs/>
+                <w:color w:val="FF0000"/>
+              </w:rPr>
+              <w:t>，金额，</w:t>
+            </w:r>
+            <w:r>
+              <w:rPr>
+                <w:rFonts w:hint="eastAsia"/>
+                <w:b/>
+                <w:bCs/>
+                <w:color w:val="FF0000"/>
+                <w:u w:val="single"/>
+              </w:rPr>
+              <w:t>备注（手动输入）</w:t>
+            </w:r>
+            <w:r>
+              <w:rPr>
+                <w:rFonts w:hint="eastAsia"/>
+                <w:color w:val="FF0000"/>
+              </w:rPr>
+              <w:t>。没有下划线的部分是自动计算并填充进去的，自动修改</w:t>
+            </w:r>
+          </w:p>
+          <w:p>
+            <w:pPr>
+              <w:ind w:leftChars="200" w:left="480"/>
+              <w:rPr>
+                <w:color w:val="FF0000"/>
+              </w:rPr>
+            </w:pPr>
+            <w:r>
+              <w:rPr>
+                <w:rFonts w:hint="eastAsia"/>
+                <w:color w:val="FF0000"/>
+              </w:rPr>
+              <w:lastRenderedPageBreak/>
+              <w:t>1</w:t>
+            </w:r>
+            <w:r>
+              <w:rPr>
+                <w:color w:val="FF0000"/>
+              </w:rPr>
+              <w:t xml:space="preserve">. </w:t>
+            </w:r>
+            <w:r>
+              <w:rPr>
+                <w:rFonts w:hint="eastAsia"/>
+                <w:color w:val="FF0000"/>
+              </w:rPr>
+              <w:t>进货单，</w:t>
+            </w:r>
+            <w:r>
+              <w:rPr>
+                <w:rFonts w:hint="eastAsia"/>
+                <w:color w:val="FF0000"/>
+              </w:rPr>
+              <w:t>数据包括</w:t>
+            </w:r>
+            <w:r>
+              <w:rPr>
+                <w:rFonts w:hint="eastAsia"/>
+                <w:b/>
+                <w:color w:val="FF0000"/>
+              </w:rPr>
+              <w:t>供应商，仓库，</w:t>
+            </w:r>
+            <w:r>
+              <w:rPr>
+                <w:rFonts w:hint="eastAsia"/>
+                <w:b/>
+                <w:color w:val="FF0000"/>
+              </w:rPr>
+              <w:t>业务员</w:t>
+            </w:r>
+            <w:r>
+              <w:rPr>
+                <w:rFonts w:hint="eastAsia"/>
+                <w:b/>
+                <w:color w:val="FF0000"/>
+              </w:rPr>
+              <w:t>，入库商品列表，备注，总额合计</w:t>
+            </w:r>
+          </w:p>
+          <w:p>
+            <w:pPr>
+              <w:ind w:leftChars="200" w:left="480"/>
+              <w:rPr>
+                <w:color w:val="FF0000"/>
+              </w:rPr>
+            </w:pPr>
+            <w:r>
+              <w:rPr>
+                <w:rFonts w:hint="eastAsia"/>
+                <w:color w:val="FF0000"/>
+              </w:rPr>
+              <w:t>2</w:t>
+            </w:r>
+            <w:r>
+              <w:rPr>
+                <w:color w:val="FF0000"/>
+              </w:rPr>
+              <w:t xml:space="preserve">. </w:t>
+            </w:r>
+            <w:r>
+              <w:rPr>
+                <w:rFonts w:hint="eastAsia"/>
+                <w:color w:val="FF0000"/>
+              </w:rPr>
+              <w:t>进货退货单，</w:t>
+            </w:r>
+            <w:r>
+              <w:rPr>
+                <w:rFonts w:hint="eastAsia"/>
+                <w:color w:val="FF0000"/>
+              </w:rPr>
+              <w:t>数据包括</w:t>
+            </w:r>
+            <w:r>
+              <w:rPr>
+                <w:rFonts w:hint="eastAsia"/>
+                <w:b/>
+                <w:color w:val="FF0000"/>
+              </w:rPr>
+              <w:t>供应商，仓库，</w:t>
+            </w:r>
+            <w:r>
+              <w:rPr>
+                <w:rFonts w:hint="eastAsia"/>
+                <w:b/>
+                <w:color w:val="FF0000"/>
+              </w:rPr>
+              <w:t>业务员</w:t>
+            </w:r>
+            <w:r>
+              <w:rPr>
+                <w:rFonts w:hint="eastAsia"/>
+                <w:b/>
+                <w:color w:val="FF0000"/>
+              </w:rPr>
+              <w:t>，入库商品列表，备注，总额合计</w:t>
+            </w:r>
+          </w:p>
+          <w:p>
+            <w:pPr>
+              <w:ind w:leftChars="100" w:left="240"/>
+              <w:rPr>
+                <w:color w:val="FF0000"/>
+              </w:rPr>
+            </w:pPr>
+            <w:r>
+              <w:rPr>
+                <w:rFonts w:hint="eastAsia"/>
+                <w:color w:val="FF0000"/>
+              </w:rPr>
+              <w:t>C</w:t>
+            </w:r>
+            <w:r>
+              <w:rPr>
+                <w:color w:val="FF0000"/>
+              </w:rPr>
+              <w:t xml:space="preserve">. </w:t>
+            </w:r>
+            <w:r>
+              <w:rPr>
+                <w:rFonts w:hint="eastAsia"/>
+                <w:color w:val="FF0000"/>
+              </w:rPr>
+              <w:t>财务类单据</w:t>
+            </w:r>
+          </w:p>
+          <w:p>
+            <w:pPr>
+              <w:ind w:leftChars="200" w:left="480"/>
+              <w:rPr>
+                <w:color w:val="FF0000"/>
+              </w:rPr>
+            </w:pPr>
+            <w:r>
+              <w:rPr>
+                <w:rFonts w:hint="eastAsia"/>
+                <w:color w:val="FF0000"/>
+              </w:rPr>
+              <w:t>1</w:t>
+            </w:r>
+            <w:r>
+              <w:rPr>
+                <w:color w:val="FF0000"/>
+              </w:rPr>
+              <w:t xml:space="preserve">. </w:t>
+            </w:r>
+            <w:r>
+              <w:rPr>
+                <w:rFonts w:hint="eastAsia"/>
+                <w:color w:val="FF0000"/>
+              </w:rPr>
+              <w:t>付款单，</w:t>
+            </w:r>
+            <w:r>
+              <w:rPr>
+                <w:rFonts w:hint="eastAsia"/>
+                <w:color w:val="FF0000"/>
+              </w:rPr>
+              <w:t>数据包括</w:t>
+            </w:r>
+            <w:r>
+              <w:rPr>
+                <w:rFonts w:hint="eastAsia"/>
+                <w:b/>
+                <w:color w:val="FF0000"/>
+              </w:rPr>
+              <w:t>客户（同时包含供应商和销售商），</w:t>
+            </w:r>
+            <w:r>
+              <w:rPr>
+                <w:rFonts w:hint="eastAsia"/>
+                <w:b/>
+                <w:color w:val="FF0000"/>
+              </w:rPr>
+              <w:t>业务员</w:t>
+            </w:r>
+            <w:r>
+              <w:rPr>
+                <w:rFonts w:hint="eastAsia"/>
+                <w:b/>
+                <w:color w:val="FF0000"/>
+              </w:rPr>
+              <w:t>，转账列表，总额汇总</w:t>
+            </w:r>
+            <w:r>
+              <w:rPr>
+                <w:rFonts w:hint="eastAsia"/>
+                <w:color w:val="FF0000"/>
+              </w:rPr>
+              <w:t>。转账列表中的一项包括：</w:t>
+            </w:r>
+            <w:r>
+              <w:rPr>
+                <w:rFonts w:hint="eastAsia"/>
+                <w:b/>
+                <w:color w:val="FF0000"/>
+              </w:rPr>
+              <w:t>银行账户，转账金额，备注</w:t>
+            </w:r>
+          </w:p>
+          <w:p>
+            <w:pPr>
+              <w:ind w:leftChars="200" w:left="480"/>
+              <w:rPr>
+                <w:rFonts w:hint="eastAsia"/>
+                <w:color w:val="FF0000"/>
+              </w:rPr>
+            </w:pPr>
+            <w:r>
+              <w:rPr>
+                <w:rFonts w:hint="eastAsia"/>
+                <w:color w:val="FF0000"/>
+              </w:rPr>
+              <w:t>2</w:t>
+            </w:r>
+            <w:r>
+              <w:rPr>
+                <w:color w:val="FF0000"/>
+              </w:rPr>
+              <w:t xml:space="preserve">. </w:t>
+            </w:r>
+            <w:r>
+              <w:rPr>
+                <w:rFonts w:hint="eastAsia"/>
+                <w:color w:val="FF0000"/>
+              </w:rPr>
+              <w:t>收款单，数据包括</w:t>
+            </w:r>
+            <w:r>
+              <w:rPr>
+                <w:rFonts w:hint="eastAsia"/>
+                <w:b/>
+                <w:color w:val="FF0000"/>
+              </w:rPr>
+              <w:t>客户（同时包含供应商和销售商），</w:t>
+            </w:r>
+            <w:r>
+              <w:rPr>
+                <w:rFonts w:hint="eastAsia"/>
+                <w:b/>
+                <w:color w:val="FF0000"/>
+              </w:rPr>
+              <w:t>业务员</w:t>
+            </w:r>
+            <w:r>
+              <w:rPr>
+                <w:rFonts w:hint="eastAsia"/>
+                <w:b/>
+                <w:color w:val="FF0000"/>
+              </w:rPr>
+              <w:t>，转账列表，总额汇总</w:t>
+            </w:r>
+            <w:r>
+              <w:rPr>
+                <w:rFonts w:hint="eastAsia"/>
+                <w:color w:val="FF0000"/>
+              </w:rPr>
+              <w:t>。转账列表中的一项包括：</w:t>
+            </w:r>
+            <w:r>
+              <w:rPr>
+                <w:rFonts w:hint="eastAsia"/>
+                <w:b/>
+                <w:color w:val="FF0000"/>
+              </w:rPr>
+              <w:t>银行账户，转账金额，备注</w:t>
+            </w:r>
+          </w:p>
+          <w:p>
+            <w:pPr>
+              <w:ind w:leftChars="200" w:left="480"/>
+              <w:rPr>
+                <w:rFonts w:hint="eastAsia"/>
+                <w:color w:val="FF0000"/>
+              </w:rPr>
+            </w:pPr>
+            <w:r>
+              <w:rPr>
+                <w:rFonts w:hint="eastAsia"/>
+                <w:color w:val="FF0000"/>
+              </w:rPr>
+              <w:t>3</w:t>
+            </w:r>
+            <w:r>
+              <w:rPr>
+                <w:color w:val="FF0000"/>
+              </w:rPr>
+              <w:t xml:space="preserve">. </w:t>
+            </w:r>
+            <w:r>
+              <w:rPr>
+                <w:rFonts w:hint="eastAsia"/>
+                <w:color w:val="FF0000"/>
+              </w:rPr>
+              <w:t>现金费用单，</w:t>
+            </w:r>
+            <w:r>
+              <w:rPr>
+                <w:rFonts w:hint="eastAsia"/>
+                <w:color w:val="FF0000"/>
+              </w:rPr>
+              <w:t>数据包括</w:t>
+            </w:r>
+            <w:r>
+              <w:rPr>
+                <w:rFonts w:hint="eastAsia"/>
+                <w:b/>
+                <w:color w:val="FF0000"/>
+              </w:rPr>
+              <w:t>业务员</w:t>
+            </w:r>
+            <w:r>
+              <w:rPr>
+                <w:rFonts w:hint="eastAsia"/>
+                <w:b/>
+                <w:color w:val="FF0000"/>
+              </w:rPr>
+              <w:t>，银行账户，条目清单，总额</w:t>
+            </w:r>
+            <w:r>
+              <w:rPr>
+                <w:rFonts w:hint="eastAsia"/>
+                <w:color w:val="FF0000"/>
+              </w:rPr>
+              <w:t>。条目清单中包括：</w:t>
+            </w:r>
+            <w:r>
+              <w:rPr>
+                <w:rFonts w:hint="eastAsia"/>
+                <w:b/>
+                <w:color w:val="FF0000"/>
+              </w:rPr>
+              <w:t>条目名，金额，备注</w:t>
+            </w:r>
+          </w:p>
+          <w:p>
+            <w:pPr>
+              <w:ind w:leftChars="100" w:left="240"/>
+              <w:rPr>
+                <w:color w:val="FF0000"/>
+              </w:rPr>
+            </w:pPr>
+            <w:r>
+              <w:rPr>
+                <w:rFonts w:hint="eastAsia"/>
+                <w:color w:val="FF0000"/>
+              </w:rPr>
+              <w:t>D</w:t>
+            </w:r>
+            <w:r>
+              <w:rPr>
+                <w:color w:val="FF0000"/>
+              </w:rPr>
+              <w:t xml:space="preserve">. </w:t>
+            </w:r>
+            <w:r>
+              <w:rPr>
+                <w:rFonts w:hint="eastAsia"/>
+                <w:color w:val="FF0000"/>
+              </w:rPr>
+              <w:t>库存类单据</w:t>
+            </w:r>
+          </w:p>
+          <w:p>
+            <w:pPr>
+              <w:ind w:leftChars="200" w:left="480"/>
+              <w:rPr>
+                <w:color w:val="FF0000"/>
+              </w:rPr>
+            </w:pPr>
+            <w:r>
+              <w:rPr>
+                <w:rFonts w:hint="eastAsia"/>
+                <w:color w:val="FF0000"/>
+              </w:rPr>
+              <w:t>1</w:t>
+            </w:r>
+            <w:r>
+              <w:rPr>
+                <w:color w:val="FF0000"/>
+              </w:rPr>
+              <w:t xml:space="preserve">. </w:t>
+            </w:r>
+            <w:r>
+              <w:rPr>
+                <w:rFonts w:hint="eastAsia"/>
+                <w:color w:val="FF0000"/>
+              </w:rPr>
+              <w:t>库存报溢单，</w:t>
+            </w:r>
+            <w:r>
+              <w:rPr>
+                <w:rFonts w:hint="eastAsia"/>
+                <w:color w:val="FF0000"/>
+              </w:rPr>
+              <w:t>数据包括商品的</w:t>
+            </w:r>
+            <w:r>
+              <w:rPr>
+                <w:rFonts w:hint="eastAsia"/>
+                <w:b/>
+                <w:color w:val="FF0000"/>
+              </w:rPr>
+              <w:t>名称，型号，实际数量，库存数量</w:t>
+            </w:r>
+          </w:p>
+          <w:p>
+            <w:pPr>
+              <w:ind w:leftChars="200" w:left="480"/>
+              <w:rPr>
+                <w:color w:val="FF0000"/>
+              </w:rPr>
+            </w:pPr>
+            <w:r>
+              <w:rPr>
+                <w:rFonts w:hint="eastAsia"/>
+                <w:color w:val="FF0000"/>
+              </w:rPr>
+              <w:t>2</w:t>
+            </w:r>
+            <w:r>
+              <w:rPr>
+                <w:color w:val="FF0000"/>
+              </w:rPr>
+              <w:t xml:space="preserve">. </w:t>
+            </w:r>
+            <w:r>
+              <w:rPr>
+                <w:rFonts w:hint="eastAsia"/>
+                <w:color w:val="FF0000"/>
+              </w:rPr>
+              <w:t>库存报损单，数据包括商品的</w:t>
+            </w:r>
+            <w:r>
+              <w:rPr>
+                <w:rFonts w:hint="eastAsia"/>
+                <w:b/>
+                <w:color w:val="FF0000"/>
+              </w:rPr>
+              <w:t>名称，型号，实际数量，库存数量</w:t>
+            </w:r>
+          </w:p>
+          <w:p>
+            <w:pPr>
+              <w:ind w:leftChars="200" w:left="480"/>
+              <w:rPr>
+                <w:color w:val="FF0000"/>
+              </w:rPr>
+            </w:pPr>
+            <w:r>
+              <w:rPr>
+                <w:rFonts w:hint="eastAsia"/>
+                <w:color w:val="FF0000"/>
+              </w:rPr>
+              <w:t>3</w:t>
+            </w:r>
+            <w:r>
+              <w:rPr>
+                <w:color w:val="FF0000"/>
+              </w:rPr>
+              <w:t xml:space="preserve">. </w:t>
+            </w:r>
+            <w:r>
+              <w:rPr>
+                <w:rFonts w:hint="eastAsia"/>
+                <w:color w:val="FF0000"/>
+              </w:rPr>
+              <w:t>库存赠送单，</w:t>
+            </w:r>
+            <w:r>
+              <w:rPr>
+                <w:rFonts w:hint="eastAsia"/>
+                <w:color w:val="FF0000"/>
+              </w:rPr>
+              <w:t>数据包括商品的</w:t>
+            </w:r>
+            <w:r>
+              <w:rPr>
+                <w:rFonts w:hint="eastAsia"/>
+                <w:b/>
+                <w:color w:val="FF0000"/>
+              </w:rPr>
+              <w:t>名称，型号，库存数量，赠送数量，库存均价，赠送总价</w:t>
+            </w:r>
+          </w:p>
+          <w:p>
+            <w:pPr>
+              <w:ind w:leftChars="200" w:left="480"/>
+            </w:pPr>
+            <w:r>
+              <w:rPr>
+                <w:rFonts w:hint="eastAsia"/>
+                <w:color w:val="FF0000"/>
+              </w:rPr>
+              <w:t>4</w:t>
+            </w:r>
+            <w:r>
+              <w:rPr>
+                <w:color w:val="FF0000"/>
+              </w:rPr>
+              <w:t xml:space="preserve">. </w:t>
+            </w:r>
+            <w:r>
+              <w:rPr>
+                <w:rFonts w:hint="eastAsia"/>
+                <w:color w:val="FF0000"/>
+              </w:rPr>
+              <w:t>库存报警单，</w:t>
+            </w:r>
+            <w:r>
+              <w:rPr>
+                <w:rFonts w:hint="eastAsia"/>
+                <w:color w:val="FF0000"/>
+              </w:rPr>
+              <w:t>数据包括商品的</w:t>
+            </w:r>
+            <w:r>
+              <w:rPr>
+                <w:rFonts w:hint="eastAsia"/>
+                <w:b/>
+                <w:color w:val="FF0000"/>
+              </w:rPr>
+              <w:t>名称，型号，库存数量，警戒数量</w:t>
+            </w:r>
+          </w:p>
+          <w:p>
+            <w:r>
+              <w:rPr>
+                <w:rFonts w:hint="eastAsia"/>
+              </w:rPr>
+              <w:t>7</w:t>
+            </w:r>
+            <w:r>
+              <w:rPr>
+                <w:rFonts w:hint="eastAsia"/>
+              </w:rPr>
+              <w:t xml:space="preserve">. </w:t>
             </w:r>
             <w:r>
               <w:rPr>
@@ -1081,7 +1662,7 @@
               <w:rPr>
                 <w:rFonts w:hint="eastAsia"/>
               </w:rPr>
-              <w:t>2017.9.17</w:t>
+              <w:t>2017.9.21</w:t>
             </w:r>
           </w:p>
         </w:tc>
@@ -1283,7 +1864,13 @@
               <w:rPr>
                 <w:rFonts w:hint="eastAsia"/>
               </w:rPr>
-              <w:t>1、</w:t>
+              <w:t>1</w:t>
+            </w:r>
+            <w:r>
+              <w:rPr>
+                <w:rFonts w:hint="eastAsia"/>
+              </w:rPr>
+              <w:t xml:space="preserve">. </w:t>
             </w:r>
             <w:r>
               <w:rPr>
@@ -1303,7 +1890,13 @@
               <w:rPr>
                 <w:rFonts w:hint="eastAsia"/>
               </w:rPr>
-              <w:t>2、</w:t>
+              <w:t>2</w:t>
+            </w:r>
+            <w:r>
+              <w:rPr>
+                <w:rFonts w:hint="eastAsia"/>
+              </w:rPr>
+              <w:t xml:space="preserve">. </w:t>
             </w:r>
             <w:r>
               <w:rPr>
@@ -1320,15 +1913,40 @@
               <w:rPr>
                 <w:rFonts w:hint="eastAsia"/>
               </w:rPr>
-              <w:t>3、经理输入筛选条件</w:t>
-            </w:r>
-          </w:p>
-          <w:p>
-            <w:r>
-              <w:rPr>
-                <w:rFonts w:hint="eastAsia"/>
-              </w:rPr>
-              <w:t>4、系统显示符合筛选条件的报表</w:t>
+              <w:lastRenderedPageBreak/>
+              <w:t>3</w:t>
+            </w:r>
+            <w:r>
+              <w:rPr>
+                <w:rFonts w:hint="eastAsia"/>
+              </w:rPr>
+              <w:t xml:space="preserve">. </w:t>
+            </w:r>
+            <w:r>
+              <w:rPr>
+                <w:rFonts w:hint="eastAsia"/>
+              </w:rPr>
+              <w:t>经理输入筛选条件</w:t>
+            </w:r>
+          </w:p>
+          <w:p>
+            <w:r>
+              <w:rPr>
+                <w:rFonts w:hint="eastAsia"/>
+              </w:rPr>
+              <w:t>4</w:t>
+            </w:r>
+            <w:r>
+              <w:rPr>
+                <w:rFonts w:hint="eastAsia"/>
+              </w:rPr>
+              <w:t xml:space="preserve">. </w:t>
+            </w:r>
+            <w:r>
+              <w:rPr>
+                <w:rFonts w:hint="eastAsia"/>
+              </w:rPr>
+              <w:t>系统显示符合筛选条件的报表</w:t>
             </w:r>
             <w:r>
               <w:rPr>
@@ -1342,15 +1960,39 @@
               <w:rPr>
                 <w:rFonts w:hint="eastAsia"/>
               </w:rPr>
-              <w:t>5、选择报表</w:t>
-            </w:r>
-          </w:p>
-          <w:p>
-            <w:r>
-              <w:rPr>
-                <w:rFonts w:hint="eastAsia"/>
-              </w:rPr>
-              <w:t>6、系统显示报表的详细信息</w:t>
+              <w:t>5</w:t>
+            </w:r>
+            <w:r>
+              <w:rPr>
+                <w:rFonts w:hint="eastAsia"/>
+              </w:rPr>
+              <w:t xml:space="preserve">. </w:t>
+            </w:r>
+            <w:r>
+              <w:rPr>
+                <w:rFonts w:hint="eastAsia"/>
+              </w:rPr>
+              <w:t>选择报表</w:t>
+            </w:r>
+          </w:p>
+          <w:p>
+            <w:r>
+              <w:rPr>
+                <w:rFonts w:hint="eastAsia"/>
+              </w:rPr>
+              <w:t>6</w:t>
+            </w:r>
+            <w:r>
+              <w:rPr>
+                <w:rFonts w:hint="eastAsia"/>
+              </w:rPr>
+              <w:t xml:space="preserve">. </w:t>
+            </w:r>
+            <w:r>
+              <w:rPr>
+                <w:rFonts w:hint="eastAsia"/>
+              </w:rPr>
+              <w:t>系统显示报表的详细信息</w:t>
             </w:r>
           </w:p>
           <w:p>
@@ -1382,6 +2024,7 @@
               <w:rPr>
                 <w:rFonts w:hint="eastAsia"/>
               </w:rPr>
+              <w:lastRenderedPageBreak/>
               <w:t>扩展流程</w:t>
             </w:r>
           </w:p>
@@ -1402,7 +2045,19 @@
               <w:rPr>
                 <w:rFonts w:hint="eastAsia"/>
               </w:rPr>
-              <w:t>.0、经营历程表的红冲操作</w:t>
+              <w:t>.0</w:t>
+            </w:r>
+            <w:r>
+              <w:rPr>
+                <w:rFonts w:hint="eastAsia"/>
+              </w:rPr>
+              <w:t xml:space="preserve">. </w:t>
+            </w:r>
+            <w:r>
+              <w:rPr>
+                <w:rFonts w:hint="eastAsia"/>
+              </w:rPr>
+              <w:t>经营历程表的红冲操作</w:t>
             </w:r>
           </w:p>
           <w:p>
@@ -1421,14 +2076,7 @@
               <w:rPr>
                 <w:rFonts w:hint="eastAsia"/>
               </w:rPr>
-              <w:t>的具体操作就是：生成一个一模一样但是仅仅把数量取负数的单子并</w:t>
-            </w:r>
-            <w:r>
-              <w:rPr>
-                <w:rFonts w:hint="eastAsia"/>
-              </w:rPr>
-              <w:lastRenderedPageBreak/>
-              <w:t>入账，以此来抵消之前的单子。</w:t>
+              <w:t>的具体操作就是：生成一个一模一样但是仅仅把数量取负数的单子并入账，以此来抵消之前的单子。</w:t>
             </w:r>
           </w:p>
           <w:p>
@@ -1448,7 +2096,13 @@
               <w:rPr>
                 <w:rFonts w:hint="eastAsia"/>
               </w:rPr>
-              <w:t>、经营历程</w:t>
+              <w:t xml:space="preserve">. </w:t>
+            </w:r>
+            <w:r>
+              <w:rPr>
+                <w:rFonts w:hint="eastAsia"/>
+              </w:rPr>
+              <w:t>经营历程</w:t>
             </w:r>
             <w:r>
               <w:rPr>
@@ -1493,7 +2147,13 @@
               <w:rPr>
                 <w:rFonts w:hint="eastAsia"/>
               </w:rPr>
-              <w:t>、导出表单</w:t>
+              <w:t xml:space="preserve">. </w:t>
+            </w:r>
+            <w:r>
+              <w:rPr>
+                <w:rFonts w:hint="eastAsia"/>
+              </w:rPr>
+              <w:t>导出表单</w:t>
             </w:r>
           </w:p>
         </w:tc>
@@ -1508,7 +2168,6 @@
               <w:rPr>
                 <w:rFonts w:hint="eastAsia"/>
               </w:rPr>
-              <w:lastRenderedPageBreak/>
               <w:t>特殊要求</w:t>
             </w:r>
           </w:p>
@@ -1528,7 +2187,19 @@
               <w:rPr>
                 <w:rFonts w:hint="eastAsia"/>
               </w:rPr>
-              <w:t>2、报表类型分为</w:t>
+              <w:t>2</w:t>
+            </w:r>
+            <w:r>
+              <w:rPr>
+                <w:rFonts w:hint="eastAsia"/>
+              </w:rPr>
+              <w:t xml:space="preserve">. </w:t>
+            </w:r>
+            <w:r>
+              <w:rPr>
+                <w:rFonts w:hint="eastAsia"/>
+              </w:rPr>
+              <w:t>报表类型分为</w:t>
             </w:r>
             <w:r>
               <w:rPr>
@@ -1550,7 +2221,14 @@
                 <w:rFonts w:hint="eastAsia"/>
                 <w:b/>
               </w:rPr>
-              <w:t>2a、</w:t>
+              <w:t>2a</w:t>
+            </w:r>
+            <w:r>
+              <w:rPr>
+                <w:rFonts w:hint="eastAsia"/>
+                <w:b/>
+              </w:rPr>
+              <w:t xml:space="preserve">. </w:t>
             </w:r>
             <w:r>
               <w:rPr>
@@ -1568,7 +2246,72 @@
               <w:rPr>
                 <w:rFonts w:hint="eastAsia"/>
               </w:rPr>
-              <w:t>统计一段时间内商品的销售情况（应该就是查询销售出货单据记录）</w:t>
+              <w:t>统计一段时间内商品的销售情况（</w:t>
+            </w:r>
+            <w:r>
+              <w:rPr>
+                <w:rFonts w:hint="eastAsia"/>
+              </w:rPr>
+              <w:t>查看一段时间内所有商品的销售情况</w:t>
+            </w:r>
+            <w:r>
+              <w:rPr>
+                <w:rFonts w:hint="eastAsia"/>
+              </w:rPr>
+              <w:t>）</w:t>
+            </w:r>
+          </w:p>
+          <w:p>
+            <w:pPr>
+              <w:ind w:leftChars="200" w:left="480"/>
+            </w:pPr>
+            <w:r>
+              <w:rPr>
+                <w:rFonts w:hint="eastAsia"/>
+              </w:rPr>
+              <w:t>筛选条件包括：</w:t>
+            </w:r>
+          </w:p>
+          <w:p>
+            <w:pPr>
+              <w:ind w:leftChars="200" w:left="480"/>
+              <w:rPr>
+                <w:b/>
+              </w:rPr>
+            </w:pPr>
+            <w:r>
+              <w:rPr>
+                <w:rFonts w:hint="eastAsia"/>
+                <w:b/>
+              </w:rPr>
+              <w:t>时间区间，商品名，客户，业务员，仓库</w:t>
+            </w:r>
+          </w:p>
+          <w:p>
+            <w:pPr>
+              <w:ind w:leftChars="200" w:left="480"/>
+            </w:pPr>
+            <w:r>
+              <w:rPr>
+                <w:rFonts w:hint="eastAsia"/>
+              </w:rPr>
+              <w:t>显示符合条件的商品销售记录，以列表形式显示，列表中的信息包括：</w:t>
+            </w:r>
+          </w:p>
+          <w:p>
+            <w:pPr>
+              <w:ind w:leftChars="200" w:left="480"/>
+              <w:rPr>
+                <w:rFonts w:hint="eastAsia"/>
+                <w:b/>
+              </w:rPr>
+            </w:pPr>
+            <w:r>
+              <w:rPr>
+                <w:rFonts w:hint="eastAsia"/>
+                <w:b/>
+              </w:rPr>
+              <w:t>时间（精确到天），商品名，型号，数量，单价，总额</w:t>
             </w:r>
           </w:p>
           <w:p>
@@ -1583,7 +2326,14 @@
                 <w:rFonts w:hint="eastAsia"/>
                 <w:b/>
               </w:rPr>
-              <w:t>2b、</w:t>
+              <w:t>2b</w:t>
+            </w:r>
+            <w:r>
+              <w:rPr>
+                <w:rFonts w:hint="eastAsia"/>
+                <w:b/>
+              </w:rPr>
+              <w:t xml:space="preserve">. </w:t>
             </w:r>
             <w:r>
               <w:rPr>
@@ -1633,7 +2383,13 @@
               <w:rPr>
                 <w:rFonts w:hint="eastAsia"/>
               </w:rPr>
-              <w:t>、销售类单据（销售出货单，销售退货单）</w:t>
+              <w:t xml:space="preserve">. </w:t>
+            </w:r>
+            <w:r>
+              <w:rPr>
+                <w:rFonts w:hint="eastAsia"/>
+              </w:rPr>
+              <w:t>销售类单据（销售出货单，销售退货单）</w:t>
             </w:r>
           </w:p>
           <w:p>
@@ -1647,7 +2403,13 @@
               <w:rPr>
                 <w:rFonts w:hint="eastAsia"/>
               </w:rPr>
-              <w:t>、进货类单据（进货单，进货退货单）</w:t>
+              <w:t xml:space="preserve">. </w:t>
+            </w:r>
+            <w:r>
+              <w:rPr>
+                <w:rFonts w:hint="eastAsia"/>
+              </w:rPr>
+              <w:t>进货类单据（进货单，进货退货单）</w:t>
             </w:r>
           </w:p>
           <w:p>
@@ -1661,7 +2423,13 @@
               <w:rPr>
                 <w:rFonts w:hint="eastAsia"/>
               </w:rPr>
-              <w:t>、财务类单据（付款单，收款单，现金费用单）</w:t>
+              <w:t xml:space="preserve">. </w:t>
+            </w:r>
+            <w:r>
+              <w:rPr>
+                <w:rFonts w:hint="eastAsia"/>
+              </w:rPr>
+              <w:t>财务类单据（付款单，收款单，现金费用单）</w:t>
             </w:r>
           </w:p>
           <w:p>
@@ -1675,7 +2443,90 @@
               <w:rPr>
                 <w:rFonts w:hint="eastAsia"/>
               </w:rPr>
-              <w:t>、库存类单据（报溢单，报损单，赠送单）</w:t>
+              <w:t xml:space="preserve">. </w:t>
+            </w:r>
+            <w:r>
+              <w:rPr>
+                <w:rFonts w:hint="eastAsia"/>
+              </w:rPr>
+              <w:t>库存类单据（</w:t>
+            </w:r>
+            <w:r>
+              <w:rPr>
+                <w:rFonts w:hint="eastAsia"/>
+              </w:rPr>
+              <w:t>库存</w:t>
+            </w:r>
+            <w:r>
+              <w:rPr>
+                <w:rFonts w:hint="eastAsia"/>
+              </w:rPr>
+              <w:t>报溢单，</w:t>
+            </w:r>
+            <w:r>
+              <w:rPr>
+                <w:rFonts w:hint="eastAsia"/>
+              </w:rPr>
+              <w:t>库存</w:t>
+            </w:r>
+            <w:r>
+              <w:rPr>
+                <w:rFonts w:hint="eastAsia"/>
+              </w:rPr>
+              <w:t>报损单，</w:t>
+            </w:r>
+            <w:r>
+              <w:rPr>
+                <w:rFonts w:hint="eastAsia"/>
+              </w:rPr>
+              <w:t>库存</w:t>
+            </w:r>
+            <w:r>
+              <w:rPr>
+                <w:rFonts w:hint="eastAsia"/>
+              </w:rPr>
+              <w:t>赠送单</w:t>
+            </w:r>
+            <w:r>
+              <w:rPr>
+                <w:rFonts w:hint="eastAsia"/>
+              </w:rPr>
+              <w:t>，库存报警单</w:t>
+            </w:r>
+            <w:r>
+              <w:rPr>
+                <w:rFonts w:hint="eastAsia"/>
+              </w:rPr>
+              <w:t>）</w:t>
+            </w:r>
+          </w:p>
+          <w:p>
+            <w:pPr>
+              <w:ind w:leftChars="200" w:left="480"/>
+            </w:pPr>
+            <w:r>
+              <w:rPr>
+                <w:rFonts w:hint="eastAsia"/>
+              </w:rPr>
+              <w:t>筛选条件包括：</w:t>
+            </w:r>
+          </w:p>
+          <w:p>
+            <w:pPr>
+              <w:ind w:leftChars="200" w:left="480"/>
+              <w:rPr>
+                <w:rFonts w:hint="eastAsia"/>
+                <w:b/>
+                <w:bCs/>
+              </w:rPr>
+            </w:pPr>
+            <w:r>
+              <w:rPr>
+                <w:rFonts w:hint="eastAsia"/>
+                <w:b/>
+                <w:bCs/>
+              </w:rPr>
+              <w:t>时间区间，单据类型，客户，业务员，仓库</w:t>
             </w:r>
           </w:p>
           <w:p>
@@ -1687,7 +2538,14 @@
                 <w:rFonts w:hint="eastAsia"/>
                 <w:b/>
               </w:rPr>
-              <w:t>2c、</w:t>
+              <w:t>2c</w:t>
+            </w:r>
+            <w:r>
+              <w:rPr>
+                <w:rFonts w:hint="eastAsia"/>
+                <w:b/>
+              </w:rPr>
+              <w:t xml:space="preserve">. </w:t>
             </w:r>
             <w:r>
               <w:rPr>
@@ -1712,23 +2570,12 @@
               <w:rPr>
                 <w:rFonts w:hint="eastAsia"/>
               </w:rPr>
-              <w:t>统计显示一段时间内的经营收支状况和利润。</w:t>
+              <w:t>统计显示一段时间内的经营收支状况和利润</w:t>
             </w:r>
           </w:p>
           <w:p>
             <w:pPr>
               <w:ind w:leftChars="200" w:left="480"/>
-            </w:pPr>
-            <w:r>
-              <w:rPr>
-                <w:rFonts w:hint="eastAsia"/>
-              </w:rPr>
-              <w:t>经营收入显示为折让后，并显示出折让了多少。</w:t>
-            </w:r>
-          </w:p>
-          <w:p>
-            <w:pPr>
-              <w:ind w:leftChars="200" w:left="480"/>
               <w:rPr>
                 <w:b/>
               </w:rPr>
@@ -1773,11 +2620,21 @@
                 <w:b/>
                 <w:bCs/>
               </w:rPr>
-              <w:t>、收入类</w:t>
-            </w:r>
-            <w:r>
-              <w:rPr>
-                <w:rFonts w:hint="eastAsia"/>
+              <w:t xml:space="preserve">. </w:t>
+            </w:r>
+            <w:r>
+              <w:rPr>
+                <w:rFonts w:hint="eastAsia"/>
+                <w:b/>
+                <w:bCs/>
+              </w:rPr>
+              <w:t>收入类</w:t>
+            </w:r>
+            <w:r>
+              <w:rPr>
+                <w:rFonts w:hint="eastAsia"/>
+                <w:b/>
+                <w:bCs/>
               </w:rPr>
               <w:t>：</w:t>
             </w:r>
@@ -1787,7 +2644,23 @@
                 <w:b/>
                 <w:bCs/>
               </w:rPr>
-              <w:t>销售收入、商品类收入</w:t>
+              <w:t>销售收入</w:t>
+            </w:r>
+            <w:r>
+              <w:rPr>
+                <w:rFonts w:hint="eastAsia"/>
+                <w:b/>
+                <w:bCs/>
+              </w:rPr>
+              <w:t>，</w:t>
+            </w:r>
+            <w:r>
+              <w:rPr>
+                <w:rFonts w:hint="eastAsia"/>
+                <w:b/>
+                <w:bCs/>
+              </w:rPr>
+              <w:t>商品类收入</w:t>
             </w:r>
             <w:r>
               <w:rPr>
@@ -1796,7 +2669,10 @@
               <w:t>（商品报溢收入</w:t>
             </w:r>
             <w:r>
-              <w:t xml:space="preserve"> </w:t>
+              <w:rPr>
+                <w:rFonts w:hint="eastAsia"/>
+              </w:rPr>
+              <w:t>，</w:t>
             </w:r>
             <w:r>
               <w:rPr>
@@ -1805,16 +2681,23 @@
               <w:t>成本调价收入</w:t>
             </w:r>
             <w:r>
-              <w:t xml:space="preserve"> </w:t>
-            </w:r>
-            <w:r>
-              <w:rPr>
-                <w:rFonts w:hint="eastAsia"/>
-              </w:rPr>
+              <w:rPr>
+                <w:rFonts w:hint="eastAsia"/>
+              </w:rPr>
+              <w:t>，</w:t>
+            </w:r>
+            <w:r>
+              <w:rPr>
+                <w:rFonts w:hint="eastAsia"/>
+              </w:rPr>
+              <w:lastRenderedPageBreak/>
               <w:t>进货退货差价</w:t>
             </w:r>
             <w:r>
-              <w:t xml:space="preserve"> </w:t>
+              <w:rPr>
+                <w:rFonts w:hint="eastAsia"/>
+              </w:rPr>
+              <w:t>，</w:t>
             </w:r>
             <w:r>
               <w:rPr>
@@ -1834,7 +2717,7 @@
               <w:rPr>
                 <w:rFonts w:hint="eastAsia"/>
               </w:rPr>
-              <w:t>，并显示折让了多少</w:t>
+              <w:t>，并显示折让金额</w:t>
             </w:r>
           </w:p>
           <w:p>
@@ -1861,7 +2744,39 @@
                 <w:b/>
                 <w:bCs/>
               </w:rPr>
-              <w:t>、支出类：销售成本、商品类支出</w:t>
+              <w:t xml:space="preserve">. </w:t>
+            </w:r>
+            <w:r>
+              <w:rPr>
+                <w:rFonts w:hint="eastAsia"/>
+                <w:b/>
+                <w:bCs/>
+              </w:rPr>
+              <w:t>支出类：</w:t>
+            </w:r>
+            <w:r>
+              <w:rPr>
+                <w:rFonts w:hint="eastAsia"/>
+                <w:b/>
+                <w:bCs/>
+              </w:rPr>
+              <w:t>销售成本</w:t>
+            </w:r>
+            <w:r>
+              <w:rPr>
+                <w:rFonts w:hint="eastAsia"/>
+                <w:b/>
+                <w:bCs/>
+              </w:rPr>
+              <w:t>，</w:t>
+            </w:r>
+            <w:r>
+              <w:rPr>
+                <w:rFonts w:hint="eastAsia"/>
+                <w:b/>
+                <w:bCs/>
+              </w:rPr>
+              <w:t>商品类支出</w:t>
             </w:r>
             <w:r>
               <w:rPr>
@@ -1870,7 +2785,10 @@
               <w:t>（商品报损</w:t>
             </w:r>
             <w:r>
-              <w:t xml:space="preserve"> </w:t>
+              <w:rPr>
+                <w:rFonts w:hint="eastAsia"/>
+              </w:rPr>
+              <w:t>，</w:t>
             </w:r>
             <w:r>
               <w:rPr>
@@ -1890,6 +2808,10 @@
           <w:p>
             <w:pPr>
               <w:ind w:leftChars="300" w:left="720"/>
+              <w:rPr>
+                <w:b/>
+                <w:bCs/>
+              </w:rPr>
             </w:pPr>
             <w:r>
               <w:rPr>
@@ -1911,7 +2833,15 @@
                 <w:b/>
                 <w:bCs/>
               </w:rPr>
-              <w:t>、利润：折让后总收入</w:t>
+              <w:t xml:space="preserve">. </w:t>
+            </w:r>
+            <w:r>
+              <w:rPr>
+                <w:rFonts w:hint="eastAsia"/>
+                <w:b/>
+                <w:bCs/>
+              </w:rPr>
+              <w:t>利润：折让后总收入</w:t>
             </w:r>
             <w:r>
               <w:rPr>
@@ -1930,145 +2860,8 @@
             </w:r>
           </w:p>
           <w:p>
-            <w:r>
-              <w:t>3</w:t>
-            </w:r>
-            <w:r>
-              <w:rPr>
-                <w:rFonts w:hint="eastAsia"/>
-              </w:rPr>
-              <w:t>、筛选条件</w:t>
-            </w:r>
-          </w:p>
-          <w:p>
-            <w:pPr>
-              <w:ind w:leftChars="100" w:left="240"/>
-              <w:rPr>
-                <w:b/>
-              </w:rPr>
-            </w:pPr>
-            <w:r>
-              <w:rPr>
-                <w:rFonts w:hint="eastAsia"/>
-                <w:b/>
-              </w:rPr>
-              <w:t>3a、</w:t>
-            </w:r>
-            <w:r>
-              <w:rPr>
-                <w:rFonts w:hint="eastAsia"/>
-                <w:b/>
-              </w:rPr>
-              <w:t>销售明细表</w:t>
-            </w:r>
-            <w:r>
-              <w:rPr>
-                <w:rFonts w:hint="eastAsia"/>
-                <w:b/>
-              </w:rPr>
-              <w:t>筛选条件有：</w:t>
-            </w:r>
-          </w:p>
-          <w:p>
-            <w:pPr>
-              <w:ind w:leftChars="200" w:left="480"/>
-              <w:rPr>
-                <w:b/>
-                <w:bCs/>
-              </w:rPr>
-            </w:pPr>
-            <w:r>
-              <w:rPr>
-                <w:rFonts w:hint="eastAsia"/>
-                <w:b/>
-                <w:bCs/>
-              </w:rPr>
-              <w:t>时间区间，商品名，客户，业务员，仓库</w:t>
-            </w:r>
-          </w:p>
-          <w:p>
-            <w:pPr>
-              <w:ind w:leftChars="200" w:left="480"/>
-            </w:pPr>
-            <w:r>
-              <w:rPr>
-                <w:rFonts w:hint="eastAsia"/>
-              </w:rPr>
-              <w:t>显示符合上述条件的</w:t>
-            </w:r>
-            <w:r>
-              <w:rPr>
-                <w:rFonts w:hint="eastAsia"/>
-                <w:b/>
-                <w:bCs/>
-              </w:rPr>
-              <w:t>商品销售记录</w:t>
-            </w:r>
-            <w:r>
-              <w:rPr>
-                <w:rFonts w:hint="eastAsia"/>
-              </w:rPr>
-              <w:t>，以列表形式显示，列表中包含如下信息：</w:t>
-            </w:r>
-          </w:p>
-          <w:p>
-            <w:pPr>
-              <w:ind w:leftChars="200" w:left="480"/>
-              <w:rPr>
-                <w:b/>
-                <w:bCs/>
-              </w:rPr>
-            </w:pPr>
-            <w:r>
-              <w:rPr>
-                <w:rFonts w:hint="eastAsia"/>
-                <w:b/>
-                <w:bCs/>
-              </w:rPr>
-              <w:t>时间（精确到天），商品名，型号，数量，单价，总额</w:t>
-            </w:r>
-          </w:p>
-          <w:p>
-            <w:pPr>
-              <w:ind w:leftChars="100" w:left="240"/>
-              <w:rPr>
-                <w:b/>
-              </w:rPr>
-            </w:pPr>
-            <w:r>
-              <w:rPr>
-                <w:rFonts w:hint="eastAsia"/>
-                <w:b/>
-              </w:rPr>
-              <w:t>3b、</w:t>
-            </w:r>
-            <w:r>
-              <w:rPr>
-                <w:rFonts w:hint="eastAsia"/>
-                <w:b/>
-              </w:rPr>
-              <w:t>经营历程表筛选条件为：</w:t>
-            </w:r>
-          </w:p>
-          <w:p>
-            <w:pPr>
-              <w:ind w:leftChars="200" w:left="480"/>
-              <w:rPr>
-                <w:b/>
-                <w:bCs/>
-              </w:rPr>
-            </w:pPr>
-            <w:r>
-              <w:rPr>
-                <w:rFonts w:hint="eastAsia"/>
-                <w:b/>
-                <w:bCs/>
-              </w:rPr>
-              <w:lastRenderedPageBreak/>
-              <w:t>时间区间，单据类型，客户，业务员，仓库</w:t>
-            </w:r>
-          </w:p>
-          <w:p>
+            <w:bookmarkStart w:id="0" w:name="_GoBack"/>
+            <w:bookmarkEnd w:id="0"/>
             <w:r>
               <w:t>7</w:t>
             </w:r>
@@ -2076,7 +2869,13 @@
               <w:rPr>
                 <w:rFonts w:hint="eastAsia"/>
               </w:rPr>
-              <w:t>、经营里程表的红冲和红冲并复制操作只能由财务人员进行，总经理无权限进行</w:t>
+              <w:t xml:space="preserve">. </w:t>
+            </w:r>
+            <w:r>
+              <w:rPr>
+                <w:rFonts w:hint="eastAsia"/>
+              </w:rPr>
+              <w:t>经营里程表的红冲和红冲并复制操作只能由财务人员进行，总经理无权限进行</w:t>
             </w:r>
           </w:p>
         </w:tc>
@@ -2465,7 +3264,7 @@
               <w:rPr>
                 <w:rFonts w:hint="eastAsia"/>
               </w:rPr>
-              <w:t>、</w:t>
+              <w:t xml:space="preserve">. </w:t>
             </w:r>
             <w:r>
               <w:rPr>
@@ -2495,7 +3294,25 @@
               <w:rPr>
                 <w:rFonts w:hint="eastAsia"/>
               </w:rPr>
-              <w:t>、系统显示商品信息，包括商品标识、描述和价格</w:t>
+              <w:t xml:space="preserve">. </w:t>
+            </w:r>
+            <w:r>
+              <w:rPr>
+                <w:rFonts w:hint="eastAsia"/>
+              </w:rPr>
+              <w:t>系统显示商品信息，包括商品标识</w:t>
+            </w:r>
+            <w:r>
+              <w:rPr>
+                <w:rFonts w:hint="eastAsia"/>
+              </w:rPr>
+              <w:t xml:space="preserve">. </w:t>
+            </w:r>
+            <w:r>
+              <w:rPr>
+                <w:rFonts w:hint="eastAsia"/>
+              </w:rPr>
+              <w:t>描述和价格</w:t>
             </w:r>
           </w:p>
           <w:p>
@@ -2511,7 +3328,7 @@
               <w:rPr>
                 <w:rFonts w:hint="eastAsia"/>
               </w:rPr>
-              <w:t>、</w:t>
+              <w:t xml:space="preserve">. </w:t>
             </w:r>
             <w:r>
               <w:rPr>
@@ -2532,13 +3349,26 @@
                 <w:rFonts w:hint="eastAsia"/>
                 <w:bCs/>
               </w:rPr>
-              <w:t>，包括赠送条件（消费金额和用户级别）、开始日期和结束日期</w:t>
-            </w:r>
-          </w:p>
-          <w:p>
-            <w:pPr>
-              <w:rPr>
-                <w:rFonts w:hint="eastAsia"/>
+              <w:t>，包括赠送条件（消费金额和用户级别）</w:t>
+            </w:r>
+            <w:r>
+              <w:rPr>
+                <w:rFonts w:hint="eastAsia"/>
+                <w:bCs/>
+              </w:rPr>
+              <w:t xml:space="preserve">. </w:t>
+            </w:r>
+            <w:r>
+              <w:rPr>
+                <w:rFonts w:hint="eastAsia"/>
+                <w:bCs/>
+              </w:rPr>
+              <w:t>开始日期和结束日期</w:t>
+            </w:r>
+          </w:p>
+          <w:p>
+            <w:pPr>
+              <w:rPr>
                 <w:bCs/>
               </w:rPr>
             </w:pPr>
@@ -2554,20 +3384,75 @@
                 <w:rFonts w:hint="eastAsia"/>
                 <w:bCs/>
               </w:rPr>
-              <w:t>、</w:t>
-            </w:r>
-            <w:r>
-              <w:rPr>
-                <w:rFonts w:hint="eastAsia"/>
-                <w:bCs/>
-              </w:rPr>
-              <w:t>系统显示赠品商品列表，包括商品标识、描述、价格、赠送条件、开始日期和结束日期</w:t>
-            </w:r>
-          </w:p>
-          <w:p>
-            <w:pPr>
-              <w:rPr>
-                <w:rFonts w:hint="eastAsia"/>
+              <w:t xml:space="preserve">. </w:t>
+            </w:r>
+            <w:r>
+              <w:rPr>
+                <w:rFonts w:hint="eastAsia"/>
+                <w:bCs/>
+              </w:rPr>
+              <w:t>系统显示赠品商品列表，包括商品标识</w:t>
+            </w:r>
+            <w:r>
+              <w:rPr>
+                <w:rFonts w:hint="eastAsia"/>
+                <w:bCs/>
+              </w:rPr>
+              <w:t xml:space="preserve">. </w:t>
+            </w:r>
+            <w:r>
+              <w:rPr>
+                <w:rFonts w:hint="eastAsia"/>
+                <w:bCs/>
+              </w:rPr>
+              <w:t>描述</w:t>
+            </w:r>
+            <w:r>
+              <w:rPr>
+                <w:rFonts w:hint="eastAsia"/>
+                <w:bCs/>
+              </w:rPr>
+              <w:t xml:space="preserve">. </w:t>
+            </w:r>
+            <w:r>
+              <w:rPr>
+                <w:rFonts w:hint="eastAsia"/>
+                <w:bCs/>
+              </w:rPr>
+              <w:t>价格</w:t>
+            </w:r>
+            <w:r>
+              <w:rPr>
+                <w:rFonts w:hint="eastAsia"/>
+                <w:bCs/>
+              </w:rPr>
+              <w:t xml:space="preserve">. </w:t>
+            </w:r>
+            <w:r>
+              <w:rPr>
+                <w:rFonts w:hint="eastAsia"/>
+                <w:bCs/>
+              </w:rPr>
+              <w:t>赠送条件</w:t>
+            </w:r>
+            <w:r>
+              <w:rPr>
+                <w:rFonts w:hint="eastAsia"/>
+                <w:bCs/>
+              </w:rPr>
+              <w:t xml:space="preserve">. </w:t>
+            </w:r>
+            <w:r>
+              <w:rPr>
+                <w:rFonts w:hint="eastAsia"/>
+                <w:bCs/>
+              </w:rPr>
+              <w:t>开始日期和结束日期</w:t>
+            </w:r>
+          </w:p>
+          <w:p>
+            <w:pPr>
+              <w:rPr>
                 <w:bCs/>
               </w:rPr>
             </w:pPr>
@@ -2624,7 +3509,21 @@
                 <w:rFonts w:hint="eastAsia"/>
                 <w:bCs/>
               </w:rPr>
-              <w:t>1a、非法标识</w:t>
+              <w:t>1a</w:t>
+            </w:r>
+            <w:r>
+              <w:rPr>
+                <w:rFonts w:hint="eastAsia"/>
+                <w:bCs/>
+              </w:rPr>
+              <w:t xml:space="preserve">. </w:t>
+            </w:r>
+            <w:r>
+              <w:rPr>
+                <w:rFonts w:hint="eastAsia"/>
+                <w:bCs/>
+              </w:rPr>
+              <w:t>非法标识</w:t>
             </w:r>
           </w:p>
           <w:p>
@@ -2639,7 +3538,21 @@
                 <w:rFonts w:hint="eastAsia"/>
                 <w:bCs/>
               </w:rPr>
-              <w:t>1、系统提示错误并拒绝输入</w:t>
+              <w:t>1</w:t>
+            </w:r>
+            <w:r>
+              <w:rPr>
+                <w:rFonts w:hint="eastAsia"/>
+                <w:bCs/>
+              </w:rPr>
+              <w:t xml:space="preserve">. </w:t>
+            </w:r>
+            <w:r>
+              <w:rPr>
+                <w:rFonts w:hint="eastAsia"/>
+                <w:bCs/>
+              </w:rPr>
+              <w:t>系统提示错误并拒绝输入</w:t>
             </w:r>
           </w:p>
           <w:p>
@@ -2659,7 +3572,21 @@
                 <w:rFonts w:hint="eastAsia"/>
                 <w:bCs/>
               </w:rPr>
-              <w:t>a、在期间内该商品已有相同的赠送策略</w:t>
+              <w:t>a</w:t>
+            </w:r>
+            <w:r>
+              <w:rPr>
+                <w:rFonts w:hint="eastAsia"/>
+                <w:bCs/>
+              </w:rPr>
+              <w:t xml:space="preserve">. </w:t>
+            </w:r>
+            <w:r>
+              <w:rPr>
+                <w:rFonts w:hint="eastAsia"/>
+                <w:bCs/>
+              </w:rPr>
+              <w:t>在期间内该商品已有相同的赠送策略</w:t>
             </w:r>
           </w:p>
           <w:p>
@@ -2674,7 +3601,21 @@
                 <w:rFonts w:hint="eastAsia"/>
                 <w:bCs/>
               </w:rPr>
-              <w:t>1、系统提示已设置赠送策略并拒绝输入</w:t>
+              <w:t>1</w:t>
+            </w:r>
+            <w:r>
+              <w:rPr>
+                <w:rFonts w:hint="eastAsia"/>
+                <w:bCs/>
+              </w:rPr>
+              <w:t xml:space="preserve">. </w:t>
+            </w:r>
+            <w:r>
+              <w:rPr>
+                <w:rFonts w:hint="eastAsia"/>
+                <w:bCs/>
+              </w:rPr>
+              <w:t>系统提示已设置赠送策略并拒绝输入</w:t>
             </w:r>
           </w:p>
           <w:p>
@@ -2694,20 +3635,35 @@
                 <w:rFonts w:hint="eastAsia"/>
                 <w:bCs/>
               </w:rPr>
-              <w:t>a、总经理要移除已输入的商品赠送策略</w:t>
-            </w:r>
-          </w:p>
-          <w:p>
-            <w:pPr>
-              <w:rPr>
-                <w:bCs/>
-              </w:rPr>
-            </w:pPr>
-            <w:r>
-              <w:rPr>
-                <w:rFonts w:hint="eastAsia"/>
-                <w:bCs/>
-              </w:rPr>
+              <w:t>a</w:t>
+            </w:r>
+            <w:r>
+              <w:rPr>
+                <w:rFonts w:hint="eastAsia"/>
+                <w:bCs/>
+              </w:rPr>
+              <w:t xml:space="preserve">. </w:t>
+            </w:r>
+            <w:r>
+              <w:rPr>
+                <w:rFonts w:hint="eastAsia"/>
+                <w:bCs/>
+              </w:rPr>
+              <w:t>总经理要移除已输入的商品赠送策略</w:t>
+            </w:r>
+          </w:p>
+          <w:p>
+            <w:pPr>
+              <w:rPr>
+                <w:bCs/>
+              </w:rPr>
+            </w:pPr>
+            <w:r>
+              <w:rPr>
+                <w:rFonts w:hint="eastAsia"/>
+                <w:bCs/>
+              </w:rPr>
+              <w:lastRenderedPageBreak/>
               <w:t xml:space="preserve">  </w:t>
             </w:r>
             <w:r>
@@ -2721,7 +3677,14 @@
                 <w:rFonts w:hint="eastAsia"/>
                 <w:bCs/>
               </w:rPr>
-              <w:t>、总经理输入商品标识</w:t>
+              <w:t xml:space="preserve">. </w:t>
+            </w:r>
+            <w:r>
+              <w:rPr>
+                <w:rFonts w:hint="eastAsia"/>
+                <w:bCs/>
+              </w:rPr>
+              <w:t>总经理输入商品标识</w:t>
             </w:r>
           </w:p>
           <w:p>
@@ -2741,7 +3704,14 @@
                 <w:rFonts w:hint="eastAsia"/>
                 <w:bCs/>
               </w:rPr>
-              <w:t>、系统移除该商品的赠送策略</w:t>
+              <w:t xml:space="preserve">. </w:t>
+            </w:r>
+            <w:r>
+              <w:rPr>
+                <w:rFonts w:hint="eastAsia"/>
+                <w:bCs/>
+              </w:rPr>
+              <w:t>系统移除该商品的赠送策略</w:t>
             </w:r>
           </w:p>
           <w:p>
@@ -2777,430 +3747,712 @@
               <w:rPr>
                 <w:rFonts w:hint="eastAsia"/>
               </w:rPr>
-              <w:t>额度、条件（消费金额和用户级别）、开始</w:t>
-            </w:r>
-            <w:r>
-              <w:rPr>
-                <w:rFonts w:hint="eastAsia"/>
+              <w:t>额度</w:t>
+            </w:r>
+            <w:r>
+              <w:rPr>
+                <w:rFonts w:hint="eastAsia"/>
+              </w:rPr>
+              <w:t xml:space="preserve">. </w:t>
+            </w:r>
+            <w:r>
+              <w:rPr>
+                <w:rFonts w:hint="eastAsia"/>
+              </w:rPr>
+              <w:t>条件（消费金额和用户级别）</w:t>
+            </w:r>
+            <w:r>
+              <w:rPr>
+                <w:rFonts w:hint="eastAsia"/>
+              </w:rPr>
+              <w:t xml:space="preserve">. </w:t>
+            </w:r>
+            <w:r>
+              <w:rPr>
+                <w:rFonts w:hint="eastAsia"/>
+              </w:rPr>
+              <w:t>开始日期和结束日期</w:t>
+            </w:r>
+          </w:p>
+          <w:p>
+            <w:pPr>
+              <w:ind w:firstLine="252"/>
+            </w:pPr>
+            <w:r>
+              <w:rPr>
+                <w:rFonts w:hint="eastAsia"/>
+              </w:rPr>
+              <w:t>1a</w:t>
+            </w:r>
+            <w:r>
+              <w:rPr>
+                <w:rFonts w:hint="eastAsia"/>
+              </w:rPr>
+              <w:t xml:space="preserve">. </w:t>
+            </w:r>
+            <w:r>
+              <w:rPr>
+                <w:rFonts w:hint="eastAsia"/>
+              </w:rPr>
+              <w:t>在期间内已有相同条件的折让策略</w:t>
+            </w:r>
+          </w:p>
+          <w:p>
+            <w:pPr>
+              <w:ind w:firstLine="252"/>
+            </w:pPr>
+            <w:r>
+              <w:rPr>
+                <w:rFonts w:hint="eastAsia"/>
+              </w:rPr>
+              <w:t xml:space="preserve">  1</w:t>
+            </w:r>
+            <w:r>
+              <w:rPr>
+                <w:rFonts w:hint="eastAsia"/>
+              </w:rPr>
+              <w:t xml:space="preserve">. </w:t>
+            </w:r>
+            <w:r>
+              <w:rPr>
+                <w:rFonts w:hint="eastAsia"/>
+              </w:rPr>
+              <w:t>系统提示已有折让策略并拒绝输入</w:t>
+            </w:r>
+          </w:p>
+          <w:p>
+            <w:r>
+              <w:rPr>
+                <w:rFonts w:hint="eastAsia"/>
+              </w:rPr>
+              <w:t>2，系统显示价格折让列表</w:t>
+            </w:r>
+            <w:r>
+              <w:rPr>
+                <w:rFonts w:hint="eastAsia"/>
+              </w:rPr>
+              <w:t>，包括</w:t>
+            </w:r>
+            <w:r>
+              <w:rPr>
+                <w:rFonts w:hint="eastAsia"/>
+              </w:rPr>
+              <w:t>额度</w:t>
+            </w:r>
+            <w:r>
+              <w:rPr>
+                <w:rFonts w:hint="eastAsia"/>
+              </w:rPr>
+              <w:t xml:space="preserve">. </w:t>
+            </w:r>
+            <w:r>
+              <w:rPr>
+                <w:rFonts w:hint="eastAsia"/>
+              </w:rPr>
+              <w:t>条件</w:t>
+            </w:r>
+            <w:r>
+              <w:rPr>
+                <w:rFonts w:hint="eastAsia"/>
+              </w:rPr>
+              <w:t xml:space="preserve">. </w:t>
+            </w:r>
+            <w:r>
+              <w:rPr>
+                <w:rFonts w:hint="eastAsia"/>
+              </w:rPr>
+              <w:t>开始日期和结束日期</w:t>
+            </w:r>
+          </w:p>
+          <w:p>
+            <w:pPr>
+              <w:ind w:firstLine="252"/>
+            </w:pPr>
+            <w:r>
+              <w:rPr>
+                <w:rFonts w:hint="eastAsia"/>
+              </w:rPr>
+              <w:t>2a</w:t>
+            </w:r>
+            <w:r>
+              <w:rPr>
+                <w:rFonts w:hint="eastAsia"/>
+              </w:rPr>
+              <w:t xml:space="preserve">. </w:t>
+            </w:r>
+            <w:r>
+              <w:rPr>
+                <w:rFonts w:hint="eastAsia"/>
+              </w:rPr>
+              <w:t>总经理要移除已输入的价格折让策略</w:t>
+            </w:r>
+          </w:p>
+          <w:p>
+            <w:pPr>
+              <w:ind w:firstLine="252"/>
+            </w:pPr>
+            <w:r>
+              <w:t xml:space="preserve">  1</w:t>
+            </w:r>
+            <w:r>
+              <w:rPr>
+                <w:rFonts w:hint="eastAsia"/>
+              </w:rPr>
+              <w:t xml:space="preserve">. </w:t>
+            </w:r>
+            <w:r>
+              <w:rPr>
+                <w:rFonts w:hint="eastAsia"/>
+              </w:rPr>
+              <w:t>总经理输入额度</w:t>
+            </w:r>
+          </w:p>
+          <w:p>
+            <w:pPr>
+              <w:ind w:firstLine="252"/>
+            </w:pPr>
+            <w:r>
+              <w:rPr>
+                <w:rFonts w:hint="eastAsia"/>
+              </w:rPr>
+              <w:t xml:space="preserve">  </w:t>
+            </w:r>
+            <w:r>
+              <w:t>2</w:t>
+            </w:r>
+            <w:r>
+              <w:rPr>
+                <w:rFonts w:hint="eastAsia"/>
+              </w:rPr>
+              <w:t xml:space="preserve">. </w:t>
+            </w:r>
+            <w:r>
+              <w:rPr>
+                <w:rFonts w:hint="eastAsia"/>
+              </w:rPr>
+              <w:t>系统移除该额度的特价信息</w:t>
+            </w:r>
+          </w:p>
+          <w:p>
+            <w:r>
+              <w:rPr>
+                <w:rFonts w:hint="eastAsia"/>
+              </w:rPr>
+              <w:t>总经理重复1~</w:t>
+            </w:r>
+            <w:r>
+              <w:t>2</w:t>
+            </w:r>
+            <w:r>
+              <w:rPr>
+                <w:rFonts w:hint="eastAsia"/>
+              </w:rPr>
+              <w:t>步，知道输入所有的价格折让策略</w:t>
+            </w:r>
+          </w:p>
+          <w:p>
+            <w:pPr>
+              <w:rPr>
+                <w:b/>
+              </w:rPr>
+            </w:pPr>
+            <w:r>
+              <w:rPr>
+                <w:rFonts w:hint="eastAsia"/>
+                <w:b/>
+              </w:rPr>
+              <w:t>1.2赠送代金券</w:t>
+            </w:r>
+          </w:p>
+          <w:p>
+            <w:r>
+              <w:rPr>
+                <w:rFonts w:hint="eastAsia"/>
+              </w:rPr>
+              <w:t>1，总经理输入赠送代金券信息，包括代金券金额</w:t>
+            </w:r>
+            <w:r>
+              <w:rPr>
+                <w:rFonts w:hint="eastAsia"/>
+              </w:rPr>
+              <w:t xml:space="preserve">. </w:t>
+            </w:r>
+            <w:r>
+              <w:rPr>
+                <w:rFonts w:hint="eastAsia"/>
+              </w:rPr>
+              <w:t>条件（消费金额和用户级别）</w:t>
+            </w:r>
+            <w:r>
+              <w:rPr>
+                <w:rFonts w:hint="eastAsia"/>
+              </w:rPr>
+              <w:t xml:space="preserve">. </w:t>
+            </w:r>
+            <w:r>
+              <w:rPr>
+                <w:rFonts w:hint="eastAsia"/>
+              </w:rPr>
+              <w:t>开始日期和结束日期</w:t>
+            </w:r>
+          </w:p>
+          <w:p>
+            <w:pPr>
+              <w:ind w:firstLine="252"/>
+            </w:pPr>
+            <w:r>
+              <w:rPr>
+                <w:rFonts w:hint="eastAsia"/>
+              </w:rPr>
+              <w:t>1a</w:t>
+            </w:r>
+            <w:r>
+              <w:rPr>
+                <w:rFonts w:hint="eastAsia"/>
+              </w:rPr>
+              <w:t xml:space="preserve">. </w:t>
+            </w:r>
+            <w:r>
+              <w:rPr>
+                <w:rFonts w:hint="eastAsia"/>
+              </w:rPr>
+              <w:t>在期间已有相同条件的赠送代金券</w:t>
+            </w:r>
+          </w:p>
+          <w:p>
+            <w:pPr>
+              <w:ind w:firstLine="252"/>
+            </w:pPr>
+            <w:r>
+              <w:t xml:space="preserve">  1</w:t>
+            </w:r>
+            <w:r>
+              <w:rPr>
+                <w:rFonts w:hint="eastAsia"/>
+              </w:rPr>
+              <w:t xml:space="preserve">. </w:t>
+            </w:r>
+            <w:r>
+              <w:rPr>
+                <w:rFonts w:hint="eastAsia"/>
+              </w:rPr>
+              <w:t>系统提示已有赠送代金券并拒绝输入</w:t>
+            </w:r>
+          </w:p>
+          <w:p>
+            <w:r>
+              <w:rPr>
+                <w:rFonts w:hint="eastAsia"/>
+              </w:rPr>
+              <w:t>2，系统显示赠送代金券列表，包括代金券金额</w:t>
+            </w:r>
+            <w:r>
+              <w:rPr>
+                <w:rFonts w:hint="eastAsia"/>
+              </w:rPr>
+              <w:t xml:space="preserve">. </w:t>
+            </w:r>
+            <w:r>
+              <w:rPr>
+                <w:rFonts w:hint="eastAsia"/>
+              </w:rPr>
+              <w:t>条件</w:t>
+            </w:r>
+            <w:r>
+              <w:rPr>
+                <w:rFonts w:hint="eastAsia"/>
+              </w:rPr>
+              <w:t xml:space="preserve">. </w:t>
+            </w:r>
+            <w:r>
+              <w:rPr>
+                <w:rFonts w:hint="eastAsia"/>
+              </w:rPr>
+              <w:t>开始日期和结束日期</w:t>
+            </w:r>
+          </w:p>
+          <w:p>
+            <w:pPr>
+              <w:ind w:firstLine="252"/>
+            </w:pPr>
+            <w:r>
+              <w:t>2</w:t>
+            </w:r>
+            <w:r>
+              <w:rPr>
+                <w:rFonts w:hint="eastAsia"/>
+              </w:rPr>
+              <w:t>a</w:t>
+            </w:r>
+            <w:r>
+              <w:rPr>
+                <w:rFonts w:hint="eastAsia"/>
+              </w:rPr>
+              <w:t xml:space="preserve">. </w:t>
+            </w:r>
+            <w:r>
+              <w:rPr>
+                <w:rFonts w:hint="eastAsia"/>
+              </w:rPr>
+              <w:t>总经理要</w:t>
+            </w:r>
+            <w:r>
+              <w:rPr>
+                <w:rFonts w:hint="eastAsia"/>
+              </w:rPr>
+              <w:t>求</w:t>
+            </w:r>
+            <w:r>
+              <w:rPr>
+                <w:rFonts w:hint="eastAsia"/>
+              </w:rPr>
+              <w:t>除已输入的赠送代金券</w:t>
+            </w:r>
+          </w:p>
+          <w:p>
+            <w:pPr>
+              <w:ind w:firstLine="252"/>
+            </w:pPr>
+            <w:r>
+              <w:t xml:space="preserve">  1</w:t>
+            </w:r>
+            <w:r>
+              <w:rPr>
+                <w:rFonts w:hint="eastAsia"/>
+              </w:rPr>
+              <w:t xml:space="preserve">. </w:t>
+            </w:r>
+            <w:r>
+              <w:rPr>
+                <w:rFonts w:hint="eastAsia"/>
+              </w:rPr>
+              <w:t>总经理输入代金券金额</w:t>
+            </w:r>
+          </w:p>
+          <w:p>
+            <w:pPr>
+              <w:ind w:firstLine="252"/>
+            </w:pPr>
+            <w:r>
+              <w:t xml:space="preserve">  2</w:t>
+            </w:r>
+            <w:r>
+              <w:rPr>
+                <w:rFonts w:hint="eastAsia"/>
+              </w:rPr>
+              <w:t xml:space="preserve">. </w:t>
+            </w:r>
+            <w:r>
+              <w:rPr>
+                <w:rFonts w:hint="eastAsia"/>
+              </w:rPr>
+              <w:t>系统移除该金额的赠送代金券</w:t>
+            </w:r>
+          </w:p>
+          <w:p>
+            <w:r>
+              <w:rPr>
+                <w:rFonts w:hint="eastAsia"/>
+              </w:rPr>
+              <w:t>总经理重复1~</w:t>
+            </w:r>
+            <w:r>
+              <w:t>2</w:t>
+            </w:r>
+            <w:r>
+              <w:rPr>
+                <w:rFonts w:hint="eastAsia"/>
+              </w:rPr>
+              <w:t>步，直到</w:t>
+            </w:r>
+            <w:r>
+              <w:rPr>
+                <w:rFonts w:hint="eastAsia"/>
+              </w:rPr>
+              <w:t>输入所有的赠送代金券策略</w:t>
+            </w:r>
+          </w:p>
+          <w:p>
+            <w:r>
+              <w:rPr>
+                <w:rFonts w:hint="eastAsia"/>
+                <w:b/>
+              </w:rPr>
+              <w:t>1.3特价包（组合商品降价）</w:t>
+            </w:r>
+          </w:p>
+          <w:p>
+            <w:r>
+              <w:t>1</w:t>
+            </w:r>
+            <w:r>
+              <w:rPr>
+                <w:rFonts w:hint="eastAsia"/>
+              </w:rPr>
+              <w:t xml:space="preserve">. </w:t>
+            </w:r>
+            <w:r>
+              <w:rPr>
+                <w:rFonts w:hint="eastAsia"/>
+              </w:rPr>
+              <w:t>系统显示商品信息，包括商品标识</w:t>
+            </w:r>
+            <w:r>
+              <w:rPr>
+                <w:rFonts w:hint="eastAsia"/>
+              </w:rPr>
+              <w:t xml:space="preserve">. </w:t>
+            </w:r>
+            <w:r>
+              <w:rPr>
+                <w:rFonts w:hint="eastAsia"/>
+              </w:rPr>
+              <w:t>描述和价格</w:t>
+            </w:r>
+          </w:p>
+          <w:p>
+            <w:pPr>
+              <w:rPr>
+                <w:bCs/>
+              </w:rPr>
+            </w:pPr>
+            <w:r>
+              <w:t>2</w:t>
+            </w:r>
+            <w:r>
+              <w:rPr>
+                <w:rFonts w:hint="eastAsia"/>
+              </w:rPr>
+              <w:t xml:space="preserve">. </w:t>
+            </w:r>
+            <w:r>
+              <w:rPr>
+                <w:rFonts w:hint="eastAsia"/>
+                <w:bCs/>
+              </w:rPr>
+              <w:t>总经理选择组合商品</w:t>
+            </w:r>
+          </w:p>
+          <w:p>
+            <w:pPr>
+              <w:ind w:firstLine="252"/>
+              <w:rPr>
+                <w:bCs/>
+              </w:rPr>
+            </w:pPr>
+            <w:r>
+              <w:rPr>
+                <w:rFonts w:hint="eastAsia"/>
+                <w:bCs/>
+              </w:rPr>
+              <w:t>2a</w:t>
+            </w:r>
+            <w:r>
+              <w:rPr>
+                <w:rFonts w:hint="eastAsia"/>
+                <w:bCs/>
+              </w:rPr>
+              <w:t xml:space="preserve">. </w:t>
+            </w:r>
+            <w:r>
+              <w:rPr>
+                <w:rFonts w:hint="eastAsia"/>
+                <w:bCs/>
+              </w:rPr>
+              <w:t>在期间已有相同的特价包组合</w:t>
+            </w:r>
+          </w:p>
+          <w:p>
+            <w:pPr>
+              <w:ind w:firstLine="252"/>
+              <w:rPr>
+                <w:bCs/>
+              </w:rPr>
+            </w:pPr>
+            <w:r>
+              <w:rPr>
+                <w:bCs/>
+              </w:rPr>
+              <w:t xml:space="preserve">  1</w:t>
+            </w:r>
+            <w:r>
+              <w:rPr>
+                <w:rFonts w:hint="eastAsia"/>
+                <w:bCs/>
+              </w:rPr>
+              <w:t xml:space="preserve">. </w:t>
+            </w:r>
+            <w:r>
+              <w:rPr>
+                <w:rFonts w:hint="eastAsia"/>
+                <w:bCs/>
+              </w:rPr>
+              <w:t>系统提示已有相同的特价包组合并拒绝输入</w:t>
+            </w:r>
+          </w:p>
+          <w:p>
+            <w:pPr>
+              <w:rPr>
+                <w:bCs/>
+              </w:rPr>
+            </w:pPr>
+            <w:r>
+              <w:rPr>
+                <w:bCs/>
+              </w:rPr>
+              <w:t>3</w:t>
+            </w:r>
+            <w:r>
+              <w:rPr>
+                <w:rFonts w:hint="eastAsia"/>
+                <w:bCs/>
+              </w:rPr>
+              <w:t xml:space="preserve">. </w:t>
+            </w:r>
+            <w:r>
+              <w:rPr>
+                <w:rFonts w:hint="eastAsia"/>
+                <w:bCs/>
+              </w:rPr>
+              <w:t>总经理输入组合商品特价信息，包括特价，开始日期和结束日期</w:t>
+            </w:r>
+          </w:p>
+          <w:p>
+            <w:pPr>
+              <w:ind w:firstLine="252"/>
+              <w:rPr>
+                <w:bCs/>
+              </w:rPr>
+            </w:pPr>
+            <w:r>
+              <w:rPr>
+                <w:rFonts w:hint="eastAsia"/>
+                <w:bCs/>
+              </w:rPr>
+              <w:t>3a</w:t>
+            </w:r>
+            <w:r>
+              <w:rPr>
+                <w:rFonts w:hint="eastAsia"/>
+                <w:bCs/>
+              </w:rPr>
+              <w:t xml:space="preserve">. </w:t>
+            </w:r>
+            <w:r>
+              <w:rPr>
+                <w:rFonts w:hint="eastAsia"/>
+                <w:bCs/>
+              </w:rPr>
+              <w:t>总经理要移除已输入的特价包</w:t>
+            </w:r>
+          </w:p>
+          <w:p>
+            <w:pPr>
+              <w:ind w:firstLine="252"/>
+              <w:rPr>
+                <w:bCs/>
+              </w:rPr>
+            </w:pPr>
+            <w:r>
+              <w:rPr>
+                <w:bCs/>
+              </w:rPr>
+              <w:t xml:space="preserve">  1</w:t>
+            </w:r>
+            <w:r>
+              <w:rPr>
+                <w:rFonts w:hint="eastAsia"/>
+                <w:bCs/>
+              </w:rPr>
+              <w:t xml:space="preserve">. </w:t>
+            </w:r>
+            <w:r>
+              <w:rPr>
+                <w:rFonts w:hint="eastAsia"/>
+                <w:bCs/>
+              </w:rPr>
+              <w:t>总经理选择组合商品</w:t>
+            </w:r>
+          </w:p>
+          <w:p>
+            <w:pPr>
+              <w:ind w:firstLine="252"/>
+              <w:rPr>
+                <w:bCs/>
+              </w:rPr>
+            </w:pPr>
+            <w:r>
+              <w:rPr>
+                <w:bCs/>
+              </w:rPr>
+              <w:t xml:space="preserve">  2</w:t>
+            </w:r>
+            <w:r>
+              <w:rPr>
+                <w:rFonts w:hint="eastAsia"/>
+                <w:bCs/>
+              </w:rPr>
+              <w:t xml:space="preserve">. </w:t>
+            </w:r>
+            <w:r>
+              <w:rPr>
+                <w:rFonts w:hint="eastAsia"/>
+                <w:bCs/>
+              </w:rPr>
+              <w:t>系统移除该特价包</w:t>
+            </w:r>
+          </w:p>
+          <w:p>
+            <w:pPr>
+              <w:rPr>
+                <w:bCs/>
+              </w:rPr>
+            </w:pPr>
+            <w:r>
+              <w:rPr>
+                <w:rFonts w:hint="eastAsia"/>
+                <w:bCs/>
+              </w:rPr>
+              <w:t>4，系统显示特价包商品列表，包括商品列表，价格</w:t>
+            </w:r>
+            <w:r>
+              <w:rPr>
+                <w:rFonts w:hint="eastAsia"/>
+                <w:bCs/>
+              </w:rPr>
+              <w:t xml:space="preserve">. </w:t>
+            </w:r>
+            <w:r>
+              <w:rPr>
+                <w:rFonts w:hint="eastAsia"/>
+                <w:bCs/>
+              </w:rPr>
+              <w:t>特价</w:t>
+            </w:r>
+            <w:r>
+              <w:rPr>
+                <w:rFonts w:hint="eastAsia"/>
+                <w:bCs/>
+              </w:rPr>
+              <w:t xml:space="preserve">. </w:t>
+            </w:r>
+            <w:r>
+              <w:rPr>
+                <w:rFonts w:hint="eastAsia"/>
+                <w:bCs/>
+              </w:rPr>
+              <w:t>开始日期和结束日</w:t>
+            </w:r>
+            <w:r>
+              <w:rPr>
+                <w:rFonts w:hint="eastAsia"/>
+                <w:bCs/>
               </w:rPr>
               <w:lastRenderedPageBreak/>
-              <w:t>日期和结束日期</w:t>
-            </w:r>
-          </w:p>
-          <w:p>
-            <w:pPr>
-              <w:ind w:firstLine="252"/>
-            </w:pPr>
-            <w:r>
-              <w:rPr>
-                <w:rFonts w:hint="eastAsia"/>
-              </w:rPr>
-              <w:t>1a、在期间内已有相同条件的折让策略</w:t>
-            </w:r>
-          </w:p>
-          <w:p>
-            <w:pPr>
-              <w:ind w:firstLine="252"/>
-            </w:pPr>
-            <w:r>
-              <w:rPr>
-                <w:rFonts w:hint="eastAsia"/>
-              </w:rPr>
-              <w:t xml:space="preserve">  1、系统提示已有折让策略并拒绝输入</w:t>
-            </w:r>
-          </w:p>
-          <w:p>
-            <w:r>
-              <w:rPr>
-                <w:rFonts w:hint="eastAsia"/>
-              </w:rPr>
-              <w:t>2，系统显示价格折让列表</w:t>
-            </w:r>
-            <w:r>
-              <w:rPr>
-                <w:rFonts w:hint="eastAsia"/>
-              </w:rPr>
-              <w:t>，包括</w:t>
-            </w:r>
-            <w:r>
-              <w:rPr>
-                <w:rFonts w:hint="eastAsia"/>
-              </w:rPr>
-              <w:t>额度、条件、开始日期和结束日期</w:t>
-            </w:r>
-          </w:p>
-          <w:p>
-            <w:pPr>
-              <w:ind w:firstLine="252"/>
-            </w:pPr>
-            <w:r>
-              <w:rPr>
-                <w:rFonts w:hint="eastAsia"/>
-              </w:rPr>
-              <w:t>2a、总经理要移除已输入的价格折让策略</w:t>
-            </w:r>
-          </w:p>
-          <w:p>
-            <w:pPr>
-              <w:ind w:firstLine="252"/>
-            </w:pPr>
-            <w:r>
-              <w:t xml:space="preserve">  1</w:t>
-            </w:r>
-            <w:r>
-              <w:rPr>
-                <w:rFonts w:hint="eastAsia"/>
-              </w:rPr>
-              <w:t>、总经理输入额度</w:t>
-            </w:r>
-          </w:p>
-          <w:p>
-            <w:pPr>
-              <w:ind w:firstLine="252"/>
-            </w:pPr>
-            <w:r>
-              <w:rPr>
-                <w:rFonts w:hint="eastAsia"/>
-              </w:rPr>
-              <w:t xml:space="preserve">  </w:t>
-            </w:r>
-            <w:r>
-              <w:t>2</w:t>
-            </w:r>
-            <w:r>
-              <w:rPr>
-                <w:rFonts w:hint="eastAsia"/>
-              </w:rPr>
-              <w:t>、系统移除该额度的特价信息</w:t>
-            </w:r>
-          </w:p>
-          <w:p>
-            <w:r>
-              <w:rPr>
-                <w:rFonts w:hint="eastAsia"/>
-              </w:rPr>
-              <w:t>总经理重复1~</w:t>
-            </w:r>
-            <w:r>
-              <w:t>2</w:t>
-            </w:r>
-            <w:r>
-              <w:rPr>
-                <w:rFonts w:hint="eastAsia"/>
-              </w:rPr>
-              <w:t>步，知道输入所有的价格折让策略</w:t>
-            </w:r>
-          </w:p>
-          <w:p>
-            <w:pPr>
-              <w:rPr>
-                <w:b/>
-              </w:rPr>
-            </w:pPr>
-            <w:r>
-              <w:rPr>
-                <w:rFonts w:hint="eastAsia"/>
-                <w:b/>
-              </w:rPr>
-              <w:t>1.2赠送代金券</w:t>
-            </w:r>
-          </w:p>
-          <w:p>
-            <w:r>
-              <w:rPr>
-                <w:rFonts w:hint="eastAsia"/>
-              </w:rPr>
-              <w:t>1，总经理输入赠送代金券信息，包括代金券金额、条件（消费金额和用户级别）、开始日期和结束日期</w:t>
-            </w:r>
-          </w:p>
-          <w:p>
-            <w:pPr>
-              <w:ind w:firstLine="252"/>
-            </w:pPr>
-            <w:r>
-              <w:rPr>
-                <w:rFonts w:hint="eastAsia"/>
-              </w:rPr>
-              <w:t>1a、在期间已有相同条件的赠送代金券</w:t>
-            </w:r>
-          </w:p>
-          <w:p>
-            <w:pPr>
-              <w:ind w:firstLine="252"/>
-            </w:pPr>
-            <w:r>
-              <w:t xml:space="preserve">  1</w:t>
-            </w:r>
-            <w:r>
-              <w:rPr>
-                <w:rFonts w:hint="eastAsia"/>
-              </w:rPr>
-              <w:t>、系统提示已有赠送代金券并拒绝输入</w:t>
-            </w:r>
-          </w:p>
-          <w:p>
-            <w:r>
-              <w:rPr>
-                <w:rFonts w:hint="eastAsia"/>
-              </w:rPr>
-              <w:t>2，系统显示赠送代金券列表，包括代金券金额、条件、开始日期和结束日期</w:t>
-            </w:r>
-          </w:p>
-          <w:p>
-            <w:pPr>
-              <w:ind w:firstLine="252"/>
-            </w:pPr>
-            <w:r>
-              <w:t>2</w:t>
-            </w:r>
-            <w:r>
-              <w:rPr>
-                <w:rFonts w:hint="eastAsia"/>
-              </w:rPr>
-              <w:t>a、总经理要</w:t>
-            </w:r>
-            <w:r>
-              <w:rPr>
-                <w:rFonts w:hint="eastAsia"/>
-              </w:rPr>
-              <w:t>求</w:t>
-            </w:r>
-            <w:r>
-              <w:rPr>
-                <w:rFonts w:hint="eastAsia"/>
-              </w:rPr>
-              <w:t>除已输入的赠送代金券</w:t>
-            </w:r>
-          </w:p>
-          <w:p>
-            <w:pPr>
-              <w:ind w:firstLine="252"/>
-            </w:pPr>
-            <w:r>
-              <w:t xml:space="preserve">  1</w:t>
-            </w:r>
-            <w:r>
-              <w:rPr>
-                <w:rFonts w:hint="eastAsia"/>
-              </w:rPr>
-              <w:t>、总经理输入代金券金额</w:t>
-            </w:r>
-          </w:p>
-          <w:p>
-            <w:pPr>
-              <w:ind w:firstLine="252"/>
-            </w:pPr>
-            <w:r>
-              <w:t xml:space="preserve">  2</w:t>
-            </w:r>
-            <w:r>
-              <w:rPr>
-                <w:rFonts w:hint="eastAsia"/>
-              </w:rPr>
-              <w:t>、系统移除该金额的赠送代金券</w:t>
-            </w:r>
-          </w:p>
-          <w:p>
-            <w:r>
-              <w:rPr>
-                <w:rFonts w:hint="eastAsia"/>
-              </w:rPr>
-              <w:t>总经理重复1~</w:t>
-            </w:r>
-            <w:r>
-              <w:t>2</w:t>
-            </w:r>
-            <w:r>
-              <w:rPr>
-                <w:rFonts w:hint="eastAsia"/>
-              </w:rPr>
-              <w:t>步，直到</w:t>
-            </w:r>
-            <w:bookmarkStart w:id="0" w:name="_GoBack"/>
-            <w:bookmarkEnd w:id="0"/>
-            <w:r>
-              <w:rPr>
-                <w:rFonts w:hint="eastAsia"/>
-              </w:rPr>
-              <w:t>输入所有的赠送代金券策略</w:t>
-            </w:r>
-          </w:p>
-          <w:p>
-            <w:r>
-              <w:rPr>
-                <w:rFonts w:hint="eastAsia"/>
-                <w:b/>
-              </w:rPr>
-              <w:t>1.3特价包（组合商品降价）</w:t>
-            </w:r>
-          </w:p>
-          <w:p>
-            <w:r>
-              <w:t>1</w:t>
-            </w:r>
-            <w:r>
-              <w:rPr>
-                <w:rFonts w:hint="eastAsia"/>
-              </w:rPr>
-              <w:t>、系统显示商品信息，包括商品标识、描述和价格</w:t>
-            </w:r>
-          </w:p>
-          <w:p>
-            <w:pPr>
-              <w:rPr>
-                <w:bCs/>
-              </w:rPr>
-            </w:pPr>
-            <w:r>
-              <w:t>2</w:t>
-            </w:r>
-            <w:r>
-              <w:rPr>
-                <w:rFonts w:hint="eastAsia"/>
-              </w:rPr>
-              <w:t>、</w:t>
-            </w:r>
-            <w:r>
-              <w:rPr>
-                <w:rFonts w:hint="eastAsia"/>
-                <w:bCs/>
-              </w:rPr>
-              <w:t>总经理选择组合商品</w:t>
-            </w:r>
-          </w:p>
-          <w:p>
-            <w:pPr>
-              <w:ind w:firstLine="252"/>
-              <w:rPr>
-                <w:bCs/>
-              </w:rPr>
-            </w:pPr>
-            <w:r>
-              <w:rPr>
-                <w:rFonts w:hint="eastAsia"/>
-                <w:bCs/>
-              </w:rPr>
-              <w:t>2a、在期间已有相同的特价包组合</w:t>
-            </w:r>
-          </w:p>
-          <w:p>
-            <w:pPr>
-              <w:ind w:firstLine="252"/>
-              <w:rPr>
-                <w:bCs/>
-              </w:rPr>
-            </w:pPr>
-            <w:r>
-              <w:rPr>
-                <w:bCs/>
-              </w:rPr>
-              <w:t xml:space="preserve">  1</w:t>
-            </w:r>
-            <w:r>
-              <w:rPr>
-                <w:rFonts w:hint="eastAsia"/>
-                <w:bCs/>
-              </w:rPr>
-              <w:t>、系统提示已有相同的特价包组合并拒绝输入</w:t>
-            </w:r>
-          </w:p>
-          <w:p>
-            <w:pPr>
-              <w:rPr>
-                <w:bCs/>
-              </w:rPr>
-            </w:pPr>
-            <w:r>
-              <w:rPr>
-                <w:bCs/>
-              </w:rPr>
-              <w:t>3</w:t>
-            </w:r>
-            <w:r>
-              <w:rPr>
-                <w:rFonts w:hint="eastAsia"/>
-                <w:bCs/>
-              </w:rPr>
-              <w:t>、总经理输入组合商品特价信息，包括特价，开始日期和结束日期</w:t>
-            </w:r>
-          </w:p>
-          <w:p>
-            <w:pPr>
-              <w:ind w:firstLine="252"/>
-              <w:rPr>
-                <w:bCs/>
-              </w:rPr>
-            </w:pPr>
-            <w:r>
-              <w:rPr>
-                <w:rFonts w:hint="eastAsia"/>
-                <w:bCs/>
-              </w:rPr>
-              <w:t>3a、总经理要移除已输入的特价包</w:t>
-            </w:r>
-          </w:p>
-          <w:p>
-            <w:pPr>
-              <w:ind w:firstLine="252"/>
-              <w:rPr>
-                <w:bCs/>
-              </w:rPr>
-            </w:pPr>
-            <w:r>
-              <w:rPr>
-                <w:bCs/>
-              </w:rPr>
-              <w:t xml:space="preserve">  1</w:t>
-            </w:r>
-            <w:r>
-              <w:rPr>
-                <w:rFonts w:hint="eastAsia"/>
-                <w:bCs/>
-              </w:rPr>
-              <w:t>、总经理选择组合商品</w:t>
-            </w:r>
-          </w:p>
-          <w:p>
-            <w:pPr>
-              <w:ind w:firstLine="252"/>
-              <w:rPr>
-                <w:bCs/>
-              </w:rPr>
-            </w:pPr>
-            <w:r>
-              <w:rPr>
-                <w:bCs/>
-              </w:rPr>
-              <w:t xml:space="preserve">  2</w:t>
-            </w:r>
-            <w:r>
-              <w:rPr>
-                <w:rFonts w:hint="eastAsia"/>
-                <w:bCs/>
-              </w:rPr>
-              <w:t>、系统移除该特价包</w:t>
-            </w:r>
-          </w:p>
-          <w:p>
-            <w:pPr>
-              <w:rPr>
-                <w:bCs/>
-              </w:rPr>
-            </w:pPr>
-            <w:r>
-              <w:rPr>
-                <w:rFonts w:hint="eastAsia"/>
-                <w:bCs/>
-              </w:rPr>
-              <w:t>4，系统显示特价包商品列表，包括商品列表，价格、特价、开始日期和结束日期</w:t>
-            </w:r>
-          </w:p>
-          <w:p>
-            <w:pPr>
-              <w:rPr>
-                <w:rFonts w:hint="eastAsia"/>
-              </w:rPr>
-            </w:pPr>
+              <w:t>期</w:t>
+            </w:r>
+          </w:p>
+          <w:p>
             <w:r>
               <w:rPr>
                 <w:rFonts w:hint="eastAsia"/>
